--- a/analiz.docx
+++ b/analiz.docx
@@ -402,12 +402,90 @@
     </w:p>
     <w:p>
       <w:pPr>
+        <w:pStyle w:val="21"/>
+        <w:spacing w:before="30" w:line="360" w:lineRule="auto"/>
+        <w:ind w:left="170" w:right="57"/>
+        <w:jc w:val="both"/>
+        <w:rPr>
+          <w:sz w:val="28"/>
+          <w:szCs w:val="28"/>
+          <w:lang w:val="en-US"/>
+        </w:rPr>
+      </w:pPr>
+      <w:r>
+        <w:rPr>
+          <w:sz w:val="28"/>
+          <w:szCs w:val="28"/>
+        </w:rPr>
+        <w:t xml:space="preserve">Задание № </w:t>
+      </w:r>
+      <w:r>
+        <w:rPr>
+          <w:sz w:val="28"/>
+          <w:szCs w:val="28"/>
+          <w:lang w:val="en-US"/>
+        </w:rPr>
+        <w:t>3</w:t>
+      </w:r>
+    </w:p>
+    <w:p>
+      <w:r>
+        <w:rPr>
+          <w:noProof/>
+        </w:rPr>
+        <w:lastRenderedPageBreak/>
+        <w:drawing>
+          <wp:inline distT="0" distB="0" distL="0" distR="0" wp14:anchorId="63531991" wp14:editId="0608CCF6">
+            <wp:extent cx="5731510" cy="4450080"/>
+            <wp:effectExtent l="0" t="0" r="2540" b="7620"/>
+            <wp:docPr id="1" name="Рисунок 1"/>
+            <wp:cNvGraphicFramePr>
+              <a:graphicFrameLocks xmlns:a="http://schemas.openxmlformats.org/drawingml/2006/main" noChangeAspect="1"/>
+            </wp:cNvGraphicFramePr>
+            <a:graphic xmlns:a="http://schemas.openxmlformats.org/drawingml/2006/main">
+              <a:graphicData uri="http://schemas.openxmlformats.org/drawingml/2006/picture">
+                <pic:pic xmlns:pic="http://schemas.openxmlformats.org/drawingml/2006/picture">
+                  <pic:nvPicPr>
+                    <pic:cNvPr id="1" name="Рисунок 1"/>
+                    <pic:cNvPicPr/>
+                  </pic:nvPicPr>
+                  <pic:blipFill>
+                    <a:blip r:embed="rId4">
+                      <a:extLst>
+                        <a:ext uri="{28A0092B-C50C-407E-A947-70E740481C1C}">
+                          <a14:useLocalDpi xmlns:a14="http://schemas.microsoft.com/office/drawing/2010/main" val="0"/>
+                        </a:ext>
+                      </a:extLst>
+                    </a:blip>
+                    <a:stretch>
+                      <a:fillRect/>
+                    </a:stretch>
+                  </pic:blipFill>
+                  <pic:spPr>
+                    <a:xfrm>
+                      <a:off x="0" y="0"/>
+                      <a:ext cx="5731510" cy="4450080"/>
+                    </a:xfrm>
+                    <a:prstGeom prst="rect">
+                      <a:avLst/>
+                    </a:prstGeom>
+                  </pic:spPr>
+                </pic:pic>
+              </a:graphicData>
+            </a:graphic>
+          </wp:inline>
+        </w:drawing>
+      </w:r>
+    </w:p>
+    <w:p>
+      <w:pPr>
         <w:pStyle w:val="a4"/>
         <w:spacing w:before="30"/>
         <w:ind w:left="170" w:right="57"/>
         <w:rPr>
           <w:sz w:val="28"/>
           <w:szCs w:val="28"/>
+          <w:lang w:val="en-US"/>
         </w:rPr>
       </w:pPr>
     </w:p>

--- a/analiz.docx
+++ b/analiz.docx
@@ -488,6 +488,191 @@
           <w:lang w:val="en-US"/>
         </w:rPr>
       </w:pPr>
+    </w:p>
+    <w:p>
+      <w:pPr>
+        <w:pStyle w:val="21"/>
+        <w:spacing w:line="360" w:lineRule="auto"/>
+        <w:jc w:val="both"/>
+        <w:rPr>
+          <w:sz w:val="28"/>
+          <w:szCs w:val="28"/>
+        </w:rPr>
+      </w:pPr>
+      <w:r>
+        <w:rPr>
+          <w:sz w:val="28"/>
+          <w:szCs w:val="28"/>
+        </w:rPr>
+        <w:t>Задание № 4</w:t>
+      </w:r>
+    </w:p>
+    <w:p>
+      <w:pPr>
+        <w:spacing w:line="259" w:lineRule="auto"/>
+        <w:rPr>
+          <w:rFonts w:ascii="Times New Roman" w:hAnsi="Times New Roman" w:cs="Times New Roman"/>
+          <w:sz w:val="28"/>
+          <w:szCs w:val="28"/>
+        </w:rPr>
+      </w:pPr>
+      <w:r>
+        <w:rPr>
+          <w:rFonts w:ascii="Times New Roman" w:hAnsi="Times New Roman" w:cs="Times New Roman"/>
+          <w:sz w:val="28"/>
+          <w:szCs w:val="28"/>
+        </w:rPr>
+        <w:t>В результате проведенного анализа предметной области ЗАГС выявлено, что процесс передачи документов в органы ЗАГС является важной составляющей деятельности данной сферы. Для оптимизации и повышения эффективности данного процесса предлагается разработка программного продукта, который будет автоматизировать передачу документов в органы ЗАГС.</w:t>
+      </w:r>
+    </w:p>
+    <w:p>
+      <w:pPr>
+        <w:spacing w:line="259" w:lineRule="auto"/>
+        <w:rPr>
+          <w:rFonts w:ascii="Times New Roman" w:hAnsi="Times New Roman" w:cs="Times New Roman"/>
+          <w:sz w:val="28"/>
+          <w:szCs w:val="28"/>
+        </w:rPr>
+      </w:pPr>
+      <w:r>
+        <w:rPr>
+          <w:rFonts w:ascii="Times New Roman" w:hAnsi="Times New Roman" w:cs="Times New Roman"/>
+          <w:sz w:val="28"/>
+          <w:szCs w:val="28"/>
+        </w:rPr>
+        <w:t>Целью разрабатываемого программного продукта является упрощение процесса передачи документов в органы ЗАГС и повышение его эффективности. Он будет помогать автоматизировать весь цикл передачи документов от граждан и организаций до соответствующих органов ЗАГС.</w:t>
+      </w:r>
+    </w:p>
+    <w:p>
+      <w:pPr>
+        <w:spacing w:line="259" w:lineRule="auto"/>
+        <w:rPr>
+          <w:rFonts w:ascii="Times New Roman" w:hAnsi="Times New Roman" w:cs="Times New Roman"/>
+          <w:sz w:val="28"/>
+          <w:szCs w:val="28"/>
+        </w:rPr>
+      </w:pPr>
+      <w:r>
+        <w:rPr>
+          <w:rFonts w:ascii="Times New Roman" w:hAnsi="Times New Roman" w:cs="Times New Roman"/>
+          <w:sz w:val="28"/>
+          <w:szCs w:val="28"/>
+        </w:rPr>
+        <w:t>Для достижения этой цели будут реализованы следующие задачи:</w:t>
+      </w:r>
+    </w:p>
+    <w:p>
+      <w:pPr>
+        <w:spacing w:line="259" w:lineRule="auto"/>
+        <w:rPr>
+          <w:rFonts w:ascii="Times New Roman" w:hAnsi="Times New Roman" w:cs="Times New Roman"/>
+          <w:sz w:val="28"/>
+          <w:szCs w:val="28"/>
+        </w:rPr>
+      </w:pPr>
+      <w:r>
+        <w:rPr>
+          <w:rFonts w:ascii="Times New Roman" w:hAnsi="Times New Roman" w:cs="Times New Roman"/>
+          <w:sz w:val="28"/>
+          <w:szCs w:val="28"/>
+        </w:rPr>
+        <w:t xml:space="preserve">1. Создание </w:t>
+      </w:r>
+      <w:r>
+        <w:rPr>
+          <w:rFonts w:ascii="Times New Roman" w:hAnsi="Times New Roman" w:cs="Times New Roman"/>
+          <w:sz w:val="28"/>
+          <w:szCs w:val="28"/>
+        </w:rPr>
+        <w:t>приложения для внутреннего персонала, которое ускорит</w:t>
+      </w:r>
+      <w:r>
+        <w:rPr>
+          <w:rFonts w:ascii="Times New Roman" w:hAnsi="Times New Roman" w:cs="Times New Roman"/>
+          <w:sz w:val="28"/>
+          <w:szCs w:val="28"/>
+        </w:rPr>
+        <w:t xml:space="preserve"> передачи документов: Разрабатываемый программный продукт предоставит возможность гражданам и организациям загружать </w:t>
+      </w:r>
+      <w:r>
+        <w:rPr>
+          <w:rFonts w:ascii="Times New Roman" w:hAnsi="Times New Roman" w:cs="Times New Roman"/>
+          <w:sz w:val="28"/>
+          <w:szCs w:val="28"/>
+        </w:rPr>
+        <w:lastRenderedPageBreak/>
+        <w:t>необходимые документы в электронном виде. Благодаря этому, процесс передачи документов будет значительно упрощен и ускорен.</w:t>
+      </w:r>
+    </w:p>
+    <w:p>
+      <w:pPr>
+        <w:spacing w:line="259" w:lineRule="auto"/>
+        <w:rPr>
+          <w:rFonts w:ascii="Times New Roman" w:hAnsi="Times New Roman" w:cs="Times New Roman"/>
+          <w:sz w:val="28"/>
+          <w:szCs w:val="28"/>
+        </w:rPr>
+      </w:pPr>
+      <w:r>
+        <w:rPr>
+          <w:rFonts w:ascii="Times New Roman" w:hAnsi="Times New Roman" w:cs="Times New Roman"/>
+          <w:sz w:val="28"/>
+          <w:szCs w:val="28"/>
+        </w:rPr>
+        <w:t>2</w:t>
+      </w:r>
+      <w:r>
+        <w:rPr>
+          <w:rFonts w:ascii="Times New Roman" w:hAnsi="Times New Roman" w:cs="Times New Roman"/>
+          <w:sz w:val="28"/>
+          <w:szCs w:val="28"/>
+        </w:rPr>
+        <w:t>. Организация электронного взаимодействия между органами ЗАГС: Программный продукт будет создан с учетом необходимости передачи документов между различными органами ЗАГС. Он обеспечит эффективную и точную передачу данных между органами, минимизируя возможность ошибок и упрощая процесс оформления актов гражданского состояния.</w:t>
+      </w:r>
+    </w:p>
+    <w:p>
+      <w:pPr>
+        <w:spacing w:line="259" w:lineRule="auto"/>
+        <w:rPr>
+          <w:rFonts w:ascii="Times New Roman" w:hAnsi="Times New Roman" w:cs="Times New Roman"/>
+          <w:sz w:val="28"/>
+          <w:szCs w:val="28"/>
+        </w:rPr>
+      </w:pPr>
+      <w:r>
+        <w:rPr>
+          <w:rFonts w:ascii="Times New Roman" w:hAnsi="Times New Roman" w:cs="Times New Roman"/>
+          <w:sz w:val="28"/>
+          <w:szCs w:val="28"/>
+        </w:rPr>
+        <w:t>3</w:t>
+      </w:r>
+      <w:r>
+        <w:rPr>
+          <w:rFonts w:ascii="Times New Roman" w:hAnsi="Times New Roman" w:cs="Times New Roman"/>
+          <w:sz w:val="28"/>
+          <w:szCs w:val="28"/>
+        </w:rPr>
+        <w:t>. Мониторинг и управление процессом передачи документов: Разработанный программный продукт предоставит возможность управления всем процессом передачи документов в органы ЗАГС. Администраторы смогут отслеживать статус переданных документов, контролировать сроки исполнения и обеспечивать своевременное реагирование на возникающие проблемы.</w:t>
+      </w:r>
+    </w:p>
+    <w:p>
+      <w:pPr>
+        <w:spacing w:line="259" w:lineRule="auto"/>
+        <w:rPr>
+          <w:rFonts w:ascii="Times New Roman" w:hAnsi="Times New Roman" w:cs="Times New Roman"/>
+          <w:sz w:val="28"/>
+          <w:szCs w:val="28"/>
+        </w:rPr>
+      </w:pPr>
+      <w:r>
+        <w:rPr>
+          <w:rFonts w:ascii="Times New Roman" w:hAnsi="Times New Roman" w:cs="Times New Roman"/>
+          <w:sz w:val="28"/>
+          <w:szCs w:val="28"/>
+        </w:rPr>
+        <w:t>В результате автоматизации процесса передачи документов в органы ЗАГС ожидается сокращение времени на оформление актов гражданского состояния, уменьшение риска потери или недостаточности документов, а также повышение удовлетворенности граждан и организаций.</w:t>
+      </w:r>
     </w:p>
     <w:p/>
     <w:sectPr>

--- a/analiz.docx
+++ b/analiz.docx
@@ -672,6 +672,352 @@
           <w:szCs w:val="28"/>
         </w:rPr>
         <w:t>В результате автоматизации процесса передачи документов в органы ЗАГС ожидается сокращение времени на оформление актов гражданского состояния, уменьшение риска потери или недостаточности документов, а также повышение удовлетворенности граждан и организаций.</w:t>
+      </w:r>
+    </w:p>
+    <w:p>
+      <w:pPr>
+        <w:pStyle w:val="21"/>
+        <w:spacing w:line="360" w:lineRule="auto"/>
+        <w:jc w:val="both"/>
+        <w:rPr>
+          <w:sz w:val="28"/>
+          <w:szCs w:val="28"/>
+        </w:rPr>
+      </w:pPr>
+      <w:r>
+        <w:rPr>
+          <w:sz w:val="28"/>
+          <w:szCs w:val="28"/>
+        </w:rPr>
+        <w:t xml:space="preserve">Задание № </w:t>
+      </w:r>
+      <w:r>
+        <w:rPr>
+          <w:sz w:val="28"/>
+          <w:szCs w:val="28"/>
+        </w:rPr>
+        <w:t>5</w:t>
+      </w:r>
+    </w:p>
+    <w:p>
+      <w:pPr>
+        <w:spacing w:line="259" w:lineRule="auto"/>
+        <w:rPr>
+          <w:rFonts w:ascii="Times New Roman" w:hAnsi="Times New Roman" w:cs="Times New Roman"/>
+          <w:sz w:val="28"/>
+          <w:szCs w:val="28"/>
+        </w:rPr>
+      </w:pPr>
+      <w:r>
+        <w:rPr>
+          <w:rFonts w:ascii="Times New Roman" w:hAnsi="Times New Roman" w:cs="Times New Roman"/>
+          <w:sz w:val="28"/>
+          <w:szCs w:val="28"/>
+        </w:rPr>
+        <w:t>Групп</w:t>
+      </w:r>
+      <w:r>
+        <w:rPr>
+          <w:rFonts w:ascii="Times New Roman" w:hAnsi="Times New Roman" w:cs="Times New Roman"/>
+          <w:sz w:val="28"/>
+          <w:szCs w:val="28"/>
+        </w:rPr>
+        <w:t xml:space="preserve">а </w:t>
+      </w:r>
+      <w:r>
+        <w:rPr>
+          <w:rFonts w:ascii="Times New Roman" w:hAnsi="Times New Roman" w:cs="Times New Roman"/>
+          <w:sz w:val="28"/>
+          <w:szCs w:val="28"/>
+        </w:rPr>
+        <w:t>пользователей, для котор</w:t>
+      </w:r>
+      <w:r>
+        <w:rPr>
+          <w:rFonts w:ascii="Times New Roman" w:hAnsi="Times New Roman" w:cs="Times New Roman"/>
+          <w:sz w:val="28"/>
+          <w:szCs w:val="28"/>
+        </w:rPr>
+        <w:t>ых</w:t>
+      </w:r>
+      <w:r>
+        <w:rPr>
+          <w:rFonts w:ascii="Times New Roman" w:hAnsi="Times New Roman" w:cs="Times New Roman"/>
+          <w:sz w:val="28"/>
+          <w:szCs w:val="28"/>
+        </w:rPr>
+        <w:t xml:space="preserve"> данное приложение будет более востребовано, могут быть:</w:t>
+      </w:r>
+    </w:p>
+    <w:p>
+      <w:pPr>
+        <w:spacing w:line="259" w:lineRule="auto"/>
+        <w:rPr>
+          <w:rFonts w:ascii="Times New Roman" w:hAnsi="Times New Roman" w:cs="Times New Roman"/>
+          <w:sz w:val="28"/>
+          <w:szCs w:val="28"/>
+        </w:rPr>
+      </w:pPr>
+      <w:r>
+        <w:rPr>
+          <w:rFonts w:ascii="Times New Roman" w:hAnsi="Times New Roman" w:cs="Times New Roman"/>
+          <w:sz w:val="28"/>
+          <w:szCs w:val="28"/>
+        </w:rPr>
+        <w:t>1</w:t>
+      </w:r>
+      <w:r>
+        <w:rPr>
+          <w:rFonts w:ascii="Times New Roman" w:hAnsi="Times New Roman" w:cs="Times New Roman"/>
+          <w:sz w:val="28"/>
+          <w:szCs w:val="28"/>
+        </w:rPr>
+        <w:t>. Сотрудники ЗАГС, ответственные за прием и обработку документов. Для них приложение предоставит инструменты для приема и проверки загруженных документов, автоматизировав процесс обработки и упростив взаимодействие с гражданами.</w:t>
+      </w:r>
+    </w:p>
+    <w:p>
+      <w:pPr>
+        <w:spacing w:line="259" w:lineRule="auto"/>
+        <w:rPr>
+          <w:rFonts w:ascii="Times New Roman" w:hAnsi="Times New Roman" w:cs="Times New Roman"/>
+          <w:sz w:val="28"/>
+          <w:szCs w:val="28"/>
+        </w:rPr>
+      </w:pPr>
+      <w:r>
+        <w:rPr>
+          <w:rFonts w:ascii="Times New Roman" w:hAnsi="Times New Roman" w:cs="Times New Roman"/>
+          <w:sz w:val="28"/>
+          <w:szCs w:val="28"/>
+        </w:rPr>
+        <w:t>2</w:t>
+      </w:r>
+      <w:r>
+        <w:rPr>
+          <w:rFonts w:ascii="Times New Roman" w:hAnsi="Times New Roman" w:cs="Times New Roman"/>
+          <w:sz w:val="28"/>
+          <w:szCs w:val="28"/>
+        </w:rPr>
+        <w:t xml:space="preserve">. </w:t>
+      </w:r>
+      <w:r>
+        <w:rPr>
+          <w:rFonts w:ascii="Times New Roman" w:hAnsi="Times New Roman" w:cs="Times New Roman"/>
+          <w:sz w:val="28"/>
+          <w:szCs w:val="28"/>
+        </w:rPr>
+        <w:t xml:space="preserve">Сотрудник органов </w:t>
+      </w:r>
+      <w:proofErr w:type="spellStart"/>
+      <w:r>
+        <w:rPr>
+          <w:rFonts w:ascii="Times New Roman" w:hAnsi="Times New Roman" w:cs="Times New Roman"/>
+          <w:sz w:val="28"/>
+          <w:szCs w:val="28"/>
+        </w:rPr>
+        <w:t>ЗАГСа</w:t>
+      </w:r>
+      <w:proofErr w:type="spellEnd"/>
+      <w:r>
+        <w:rPr>
+          <w:rFonts w:ascii="Times New Roman" w:hAnsi="Times New Roman" w:cs="Times New Roman"/>
+          <w:sz w:val="28"/>
+          <w:szCs w:val="28"/>
+        </w:rPr>
+        <w:t xml:space="preserve"> на муниципальном уровне могут передавать и\или запрашивать данные и документы в считанные секунды.</w:t>
+      </w:r>
+    </w:p>
+    <w:p>
+      <w:pPr>
+        <w:spacing w:line="259" w:lineRule="auto"/>
+        <w:rPr>
+          <w:rFonts w:ascii="Times New Roman" w:hAnsi="Times New Roman" w:cs="Times New Roman"/>
+          <w:sz w:val="28"/>
+          <w:szCs w:val="28"/>
+        </w:rPr>
+      </w:pPr>
+      <w:r>
+        <w:rPr>
+          <w:rFonts w:ascii="Times New Roman" w:hAnsi="Times New Roman" w:cs="Times New Roman"/>
+          <w:sz w:val="28"/>
+          <w:szCs w:val="28"/>
+        </w:rPr>
+        <w:t>Функционал приложения для передачи документов в органы ЗАГС может включать:</w:t>
+      </w:r>
+    </w:p>
+    <w:p>
+      <w:pPr>
+        <w:spacing w:line="259" w:lineRule="auto"/>
+        <w:rPr>
+          <w:rFonts w:ascii="Times New Roman" w:hAnsi="Times New Roman" w:cs="Times New Roman"/>
+          <w:sz w:val="28"/>
+          <w:szCs w:val="28"/>
+        </w:rPr>
+      </w:pPr>
+      <w:r>
+        <w:rPr>
+          <w:rFonts w:ascii="Times New Roman" w:hAnsi="Times New Roman" w:cs="Times New Roman"/>
+          <w:sz w:val="28"/>
+          <w:szCs w:val="28"/>
+        </w:rPr>
+        <w:t>- Загрузка документов в электронн</w:t>
+      </w:r>
+      <w:r>
+        <w:rPr>
+          <w:rFonts w:ascii="Times New Roman" w:hAnsi="Times New Roman" w:cs="Times New Roman"/>
+          <w:sz w:val="28"/>
+          <w:szCs w:val="28"/>
+        </w:rPr>
+        <w:t>ый</w:t>
+      </w:r>
+      <w:r>
+        <w:rPr>
+          <w:rFonts w:ascii="Times New Roman" w:hAnsi="Times New Roman" w:cs="Times New Roman"/>
+          <w:sz w:val="28"/>
+          <w:szCs w:val="28"/>
+        </w:rPr>
+        <w:t xml:space="preserve"> формат с и</w:t>
+      </w:r>
+      <w:r>
+        <w:rPr>
+          <w:rFonts w:ascii="Times New Roman" w:hAnsi="Times New Roman" w:cs="Times New Roman"/>
+          <w:sz w:val="28"/>
+          <w:szCs w:val="28"/>
+        </w:rPr>
+        <w:t>спользованием специальной техники</w:t>
+      </w:r>
+      <w:r>
+        <w:rPr>
+          <w:rFonts w:ascii="Times New Roman" w:hAnsi="Times New Roman" w:cs="Times New Roman"/>
+          <w:sz w:val="28"/>
+          <w:szCs w:val="28"/>
+        </w:rPr>
+        <w:t>.</w:t>
+      </w:r>
+    </w:p>
+    <w:p>
+      <w:pPr>
+        <w:spacing w:line="259" w:lineRule="auto"/>
+        <w:rPr>
+          <w:rFonts w:ascii="Times New Roman" w:hAnsi="Times New Roman" w:cs="Times New Roman"/>
+          <w:sz w:val="28"/>
+          <w:szCs w:val="28"/>
+        </w:rPr>
+      </w:pPr>
+      <w:r>
+        <w:rPr>
+          <w:rFonts w:ascii="Times New Roman" w:hAnsi="Times New Roman" w:cs="Times New Roman"/>
+          <w:sz w:val="28"/>
+          <w:szCs w:val="28"/>
+        </w:rPr>
+        <w:t>- Создание и управление профилем организаций.</w:t>
+      </w:r>
+    </w:p>
+    <w:p>
+      <w:pPr>
+        <w:spacing w:line="259" w:lineRule="auto"/>
+        <w:rPr>
+          <w:rFonts w:ascii="Times New Roman" w:hAnsi="Times New Roman" w:cs="Times New Roman"/>
+          <w:sz w:val="28"/>
+          <w:szCs w:val="28"/>
+        </w:rPr>
+      </w:pPr>
+      <w:r>
+        <w:rPr>
+          <w:rFonts w:ascii="Times New Roman" w:hAnsi="Times New Roman" w:cs="Times New Roman"/>
+          <w:sz w:val="28"/>
+          <w:szCs w:val="28"/>
+        </w:rPr>
+        <w:t>- Отслеживание статуса обработки документов и отправка уведомлений о завершенных процедурах.</w:t>
+      </w:r>
+    </w:p>
+    <w:p>
+      <w:pPr>
+        <w:spacing w:line="259" w:lineRule="auto"/>
+        <w:rPr>
+          <w:rFonts w:ascii="Times New Roman" w:hAnsi="Times New Roman" w:cs="Times New Roman"/>
+          <w:sz w:val="28"/>
+          <w:szCs w:val="28"/>
+        </w:rPr>
+      </w:pPr>
+      <w:r>
+        <w:rPr>
+          <w:rFonts w:ascii="Times New Roman" w:hAnsi="Times New Roman" w:cs="Times New Roman"/>
+          <w:sz w:val="28"/>
+          <w:szCs w:val="28"/>
+        </w:rPr>
+        <w:lastRenderedPageBreak/>
+        <w:t>- Возможность предварительного просмотра документов перед их отправкой.</w:t>
+      </w:r>
+    </w:p>
+    <w:p>
+      <w:pPr>
+        <w:spacing w:line="259" w:lineRule="auto"/>
+        <w:rPr>
+          <w:rFonts w:ascii="Times New Roman" w:hAnsi="Times New Roman" w:cs="Times New Roman"/>
+          <w:sz w:val="28"/>
+          <w:szCs w:val="28"/>
+        </w:rPr>
+      </w:pPr>
+      <w:r>
+        <w:rPr>
+          <w:rFonts w:ascii="Times New Roman" w:hAnsi="Times New Roman" w:cs="Times New Roman"/>
+          <w:sz w:val="28"/>
+          <w:szCs w:val="28"/>
+        </w:rPr>
+        <w:t>- Удобный интерфейс для работы с документами, включая функции добавления комментариев, редактирования и сортировки.</w:t>
+      </w:r>
+    </w:p>
+    <w:p>
+      <w:pPr>
+        <w:spacing w:line="259" w:lineRule="auto"/>
+        <w:rPr>
+          <w:rFonts w:ascii="Times New Roman" w:hAnsi="Times New Roman" w:cs="Times New Roman"/>
+          <w:sz w:val="28"/>
+          <w:szCs w:val="28"/>
+        </w:rPr>
+      </w:pPr>
+      <w:r>
+        <w:rPr>
+          <w:rFonts w:ascii="Times New Roman" w:hAnsi="Times New Roman" w:cs="Times New Roman"/>
+          <w:sz w:val="28"/>
+          <w:szCs w:val="28"/>
+        </w:rPr>
+        <w:t>- Автоматизация процессов обработки документов в органах ЗАГС, включая автоматическую проверку подлинности и соответствия представленных документов.</w:t>
+      </w:r>
+    </w:p>
+    <w:p>
+      <w:pPr>
+        <w:spacing w:line="259" w:lineRule="auto"/>
+        <w:rPr>
+          <w:rFonts w:ascii="Times New Roman" w:hAnsi="Times New Roman" w:cs="Times New Roman"/>
+          <w:sz w:val="28"/>
+          <w:szCs w:val="28"/>
+        </w:rPr>
+      </w:pPr>
+      <w:r>
+        <w:rPr>
+          <w:rFonts w:ascii="Times New Roman" w:hAnsi="Times New Roman" w:cs="Times New Roman"/>
+          <w:sz w:val="28"/>
+          <w:szCs w:val="28"/>
+        </w:rPr>
+        <w:t xml:space="preserve">Этот функционал поможет </w:t>
+      </w:r>
+      <w:r>
+        <w:rPr>
+          <w:rFonts w:ascii="Times New Roman" w:hAnsi="Times New Roman" w:cs="Times New Roman"/>
+          <w:sz w:val="28"/>
+          <w:szCs w:val="28"/>
+        </w:rPr>
+        <w:t>сотрудникам</w:t>
+      </w:r>
+      <w:r>
+        <w:rPr>
+          <w:rFonts w:ascii="Times New Roman" w:hAnsi="Times New Roman" w:cs="Times New Roman"/>
+          <w:sz w:val="28"/>
+          <w:szCs w:val="28"/>
+        </w:rPr>
+        <w:t xml:space="preserve"> упростить и ускорить процесс передачи документов в органы ЗАГС, улучшить контроль и управление процессом обработки документов и сократить время ожидания.</w:t>
       </w:r>
     </w:p>
     <w:p/>

--- a/analiz.docx
+++ b/analiz.docx
@@ -450,7 +450,7 @@
                     <pic:cNvPicPr/>
                   </pic:nvPicPr>
                   <pic:blipFill>
-                    <a:blip r:embed="rId4">
+                    <a:blip r:embed="rId5">
                       <a:extLst>
                         <a:ext uri="{28A0092B-C50C-407E-A947-70E740481C1C}">
                           <a14:useLocalDpi xmlns:a14="http://schemas.microsoft.com/office/drawing/2010/main" val="0"/>
@@ -1020,6 +1020,329 @@
         <w:t xml:space="preserve"> упростить и ускорить процесс передачи документов в органы ЗАГС, улучшить контроль и управление процессом обработки документов и сократить время ожидания.</w:t>
       </w:r>
     </w:p>
+    <w:p>
+      <w:pPr>
+        <w:pStyle w:val="21"/>
+        <w:spacing w:line="360" w:lineRule="auto"/>
+        <w:jc w:val="both"/>
+        <w:rPr>
+          <w:sz w:val="28"/>
+          <w:szCs w:val="28"/>
+          <w:lang w:val="en-US"/>
+        </w:rPr>
+      </w:pPr>
+      <w:r>
+        <w:rPr>
+          <w:sz w:val="28"/>
+          <w:szCs w:val="28"/>
+        </w:rPr>
+        <w:t xml:space="preserve">Задание № </w:t>
+      </w:r>
+      <w:r>
+        <w:rPr>
+          <w:sz w:val="28"/>
+          <w:szCs w:val="28"/>
+          <w:lang w:val="en-US"/>
+        </w:rPr>
+        <w:t>6</w:t>
+      </w:r>
+    </w:p>
+    <w:p>
+      <w:pPr>
+        <w:pStyle w:val="a6"/>
+        <w:numPr>
+          <w:ilvl w:val="0"/>
+          <w:numId w:val="1"/>
+        </w:numPr>
+        <w:spacing w:line="259" w:lineRule="auto"/>
+        <w:rPr>
+          <w:rFonts w:ascii="Times New Roman" w:hAnsi="Times New Roman" w:cs="Times New Roman"/>
+          <w:sz w:val="28"/>
+          <w:szCs w:val="28"/>
+        </w:rPr>
+      </w:pPr>
+      <w:r>
+        <w:rPr>
+          <w:rFonts w:ascii="Times New Roman" w:hAnsi="Times New Roman" w:cs="Times New Roman"/>
+          <w:sz w:val="28"/>
+          <w:szCs w:val="28"/>
+        </w:rPr>
+        <w:t>Необходимы</w:t>
+      </w:r>
+      <w:r>
+        <w:rPr>
+          <w:rFonts w:ascii="Times New Roman" w:hAnsi="Times New Roman" w:cs="Times New Roman"/>
+          <w:sz w:val="28"/>
+          <w:szCs w:val="28"/>
+        </w:rPr>
+        <w:t>е средства компьютерной техники:</w:t>
+      </w:r>
+    </w:p>
+    <w:p>
+      <w:pPr>
+        <w:spacing w:line="259" w:lineRule="auto"/>
+        <w:ind w:left="360" w:firstLine="348"/>
+        <w:rPr>
+          <w:rFonts w:ascii="Times New Roman" w:hAnsi="Times New Roman" w:cs="Times New Roman"/>
+          <w:sz w:val="28"/>
+          <w:szCs w:val="28"/>
+        </w:rPr>
+      </w:pPr>
+      <w:r>
+        <w:rPr>
+          <w:rFonts w:ascii="Times New Roman" w:hAnsi="Times New Roman" w:cs="Times New Roman"/>
+          <w:sz w:val="28"/>
+          <w:szCs w:val="28"/>
+        </w:rPr>
+        <w:t>Компьютер, ноутбук.</w:t>
+      </w:r>
+    </w:p>
+    <w:p>
+      <w:pPr>
+        <w:pStyle w:val="a6"/>
+        <w:numPr>
+          <w:ilvl w:val="0"/>
+          <w:numId w:val="1"/>
+        </w:numPr>
+        <w:spacing w:line="259" w:lineRule="auto"/>
+        <w:rPr>
+          <w:rFonts w:ascii="Times New Roman" w:hAnsi="Times New Roman" w:cs="Times New Roman"/>
+          <w:sz w:val="28"/>
+          <w:szCs w:val="28"/>
+        </w:rPr>
+      </w:pPr>
+      <w:r>
+        <w:rPr>
+          <w:rFonts w:ascii="Times New Roman" w:hAnsi="Times New Roman" w:cs="Times New Roman"/>
+          <w:sz w:val="28"/>
+          <w:szCs w:val="28"/>
+        </w:rPr>
+        <w:t xml:space="preserve">Необходимая </w:t>
+      </w:r>
+      <w:r>
+        <w:rPr>
+          <w:rFonts w:ascii="Times New Roman" w:hAnsi="Times New Roman" w:cs="Times New Roman"/>
+          <w:sz w:val="28"/>
+          <w:szCs w:val="28"/>
+        </w:rPr>
+        <w:t>организационн</w:t>
+      </w:r>
+      <w:r>
+        <w:rPr>
+          <w:rFonts w:ascii="Times New Roman" w:hAnsi="Times New Roman" w:cs="Times New Roman"/>
+          <w:sz w:val="28"/>
+          <w:szCs w:val="28"/>
+        </w:rPr>
+        <w:t>ая</w:t>
+      </w:r>
+      <w:r>
+        <w:rPr>
+          <w:rFonts w:ascii="Times New Roman" w:hAnsi="Times New Roman" w:cs="Times New Roman"/>
+          <w:sz w:val="28"/>
+          <w:szCs w:val="28"/>
+        </w:rPr>
+        <w:t xml:space="preserve"> техник</w:t>
+      </w:r>
+      <w:r>
+        <w:rPr>
+          <w:rFonts w:ascii="Times New Roman" w:hAnsi="Times New Roman" w:cs="Times New Roman"/>
+          <w:sz w:val="28"/>
+          <w:szCs w:val="28"/>
+        </w:rPr>
+        <w:t>а</w:t>
+      </w:r>
+      <w:r>
+        <w:rPr>
+          <w:rFonts w:ascii="Times New Roman" w:hAnsi="Times New Roman" w:cs="Times New Roman"/>
+          <w:sz w:val="28"/>
+          <w:szCs w:val="28"/>
+        </w:rPr>
+        <w:t xml:space="preserve"> для программного продукта</w:t>
+      </w:r>
+      <w:r>
+        <w:rPr>
+          <w:rFonts w:ascii="Times New Roman" w:hAnsi="Times New Roman" w:cs="Times New Roman"/>
+          <w:sz w:val="28"/>
+          <w:szCs w:val="28"/>
+        </w:rPr>
+        <w:t>:</w:t>
+      </w:r>
+    </w:p>
+    <w:p>
+      <w:pPr>
+        <w:spacing w:line="259" w:lineRule="auto"/>
+        <w:ind w:firstLine="708"/>
+        <w:rPr>
+          <w:rFonts w:ascii="Times New Roman" w:hAnsi="Times New Roman" w:cs="Times New Roman"/>
+          <w:sz w:val="28"/>
+          <w:szCs w:val="28"/>
+        </w:rPr>
+      </w:pPr>
+      <w:r>
+        <w:rPr>
+          <w:rFonts w:ascii="Times New Roman" w:hAnsi="Times New Roman" w:cs="Times New Roman"/>
+          <w:sz w:val="28"/>
+          <w:szCs w:val="28"/>
+        </w:rPr>
+        <w:t xml:space="preserve"> Сканер, компьютер.</w:t>
+      </w:r>
+    </w:p>
+    <w:p>
+      <w:pPr>
+        <w:pStyle w:val="a6"/>
+        <w:numPr>
+          <w:ilvl w:val="0"/>
+          <w:numId w:val="1"/>
+        </w:numPr>
+        <w:spacing w:line="259" w:lineRule="auto"/>
+        <w:rPr>
+          <w:rFonts w:ascii="Times New Roman" w:hAnsi="Times New Roman" w:cs="Times New Roman"/>
+          <w:sz w:val="28"/>
+          <w:szCs w:val="28"/>
+        </w:rPr>
+      </w:pPr>
+      <w:r>
+        <w:rPr>
+          <w:rFonts w:ascii="Times New Roman" w:hAnsi="Times New Roman" w:cs="Times New Roman"/>
+          <w:sz w:val="28"/>
+          <w:szCs w:val="28"/>
+        </w:rPr>
+        <w:t xml:space="preserve">Необходимые средства </w:t>
+      </w:r>
+      <w:r>
+        <w:rPr>
+          <w:rFonts w:ascii="Times New Roman" w:hAnsi="Times New Roman" w:cs="Times New Roman"/>
+          <w:sz w:val="28"/>
+          <w:szCs w:val="28"/>
+        </w:rPr>
+        <w:t>оперативной полиграфии для программного продукта</w:t>
+      </w:r>
+      <w:r>
+        <w:rPr>
+          <w:rFonts w:ascii="Times New Roman" w:hAnsi="Times New Roman" w:cs="Times New Roman"/>
+          <w:sz w:val="28"/>
+          <w:szCs w:val="28"/>
+        </w:rPr>
+        <w:t>:</w:t>
+      </w:r>
+    </w:p>
+    <w:p>
+      <w:pPr>
+        <w:spacing w:line="259" w:lineRule="auto"/>
+        <w:ind w:left="360"/>
+        <w:rPr>
+          <w:rFonts w:ascii="Times New Roman" w:hAnsi="Times New Roman" w:cs="Times New Roman"/>
+          <w:sz w:val="28"/>
+          <w:szCs w:val="28"/>
+        </w:rPr>
+      </w:pPr>
+      <w:r>
+        <w:rPr>
+          <w:rFonts w:ascii="Times New Roman" w:hAnsi="Times New Roman" w:cs="Times New Roman"/>
+          <w:sz w:val="28"/>
+          <w:szCs w:val="28"/>
+        </w:rPr>
+        <w:t xml:space="preserve"> </w:t>
+      </w:r>
+      <w:r>
+        <w:rPr>
+          <w:rFonts w:ascii="Times New Roman" w:hAnsi="Times New Roman" w:cs="Times New Roman"/>
+          <w:sz w:val="28"/>
+          <w:szCs w:val="28"/>
+        </w:rPr>
+        <w:tab/>
+      </w:r>
+      <w:r>
+        <w:rPr>
+          <w:rFonts w:ascii="Times New Roman" w:hAnsi="Times New Roman" w:cs="Times New Roman"/>
+          <w:sz w:val="28"/>
+          <w:szCs w:val="28"/>
+        </w:rPr>
+        <w:t>Сканер, принтер, ксерокс</w:t>
+      </w:r>
+      <w:r>
+        <w:rPr>
+          <w:rFonts w:ascii="Times New Roman" w:hAnsi="Times New Roman" w:cs="Times New Roman"/>
+          <w:sz w:val="28"/>
+          <w:szCs w:val="28"/>
+        </w:rPr>
+        <w:t>.</w:t>
+      </w:r>
+    </w:p>
+    <w:p>
+      <w:pPr>
+        <w:pStyle w:val="a6"/>
+        <w:numPr>
+          <w:ilvl w:val="0"/>
+          <w:numId w:val="1"/>
+        </w:numPr>
+        <w:spacing w:line="259" w:lineRule="auto"/>
+        <w:rPr>
+          <w:rFonts w:ascii="Times New Roman" w:hAnsi="Times New Roman" w:cs="Times New Roman"/>
+          <w:sz w:val="28"/>
+          <w:szCs w:val="28"/>
+        </w:rPr>
+      </w:pPr>
+      <w:r>
+        <w:rPr>
+          <w:rFonts w:ascii="Times New Roman" w:hAnsi="Times New Roman" w:cs="Times New Roman"/>
+          <w:sz w:val="28"/>
+          <w:szCs w:val="28"/>
+        </w:rPr>
+        <w:t xml:space="preserve"> Необходимое </w:t>
+      </w:r>
+      <w:r>
+        <w:rPr>
+          <w:rFonts w:ascii="Times New Roman" w:hAnsi="Times New Roman" w:cs="Times New Roman"/>
+          <w:sz w:val="28"/>
+          <w:szCs w:val="28"/>
+        </w:rPr>
+        <w:t>системное ПО необходимое для внедрения программного продукта</w:t>
+      </w:r>
+      <w:r>
+        <w:rPr>
+          <w:rFonts w:ascii="Times New Roman" w:hAnsi="Times New Roman" w:cs="Times New Roman"/>
+          <w:sz w:val="28"/>
+          <w:szCs w:val="28"/>
+        </w:rPr>
+        <w:t>:</w:t>
+      </w:r>
+    </w:p>
+    <w:p>
+      <w:pPr>
+        <w:spacing w:line="259" w:lineRule="auto"/>
+        <w:rPr>
+          <w:rFonts w:ascii="Times New Roman" w:hAnsi="Times New Roman" w:cs="Times New Roman"/>
+          <w:sz w:val="28"/>
+          <w:szCs w:val="28"/>
+        </w:rPr>
+      </w:pPr>
+      <w:r>
+        <w:rPr>
+          <w:rFonts w:ascii="Times New Roman" w:hAnsi="Times New Roman" w:cs="Times New Roman"/>
+          <w:sz w:val="28"/>
+          <w:szCs w:val="28"/>
+        </w:rPr>
+        <w:t>Microsoft Windows</w:t>
+      </w:r>
+      <w:r>
+        <w:rPr>
+          <w:rFonts w:ascii="Times New Roman" w:hAnsi="Times New Roman" w:cs="Times New Roman"/>
+          <w:sz w:val="28"/>
+          <w:szCs w:val="28"/>
+        </w:rPr>
+        <w:t xml:space="preserve"> 10</w:t>
+      </w:r>
+      <w:r>
+        <w:rPr>
+          <w:rFonts w:ascii="Times New Roman" w:hAnsi="Times New Roman" w:cs="Times New Roman"/>
+          <w:sz w:val="28"/>
+          <w:szCs w:val="28"/>
+          <w:lang w:val="en-US"/>
+        </w:rPr>
+        <w:t>.</w:t>
+      </w:r>
+    </w:p>
     <w:p/>
     <w:sectPr>
       <w:pgSz w:w="11906" w:h="16838"/>
@@ -1029,6 +1352,103 @@
     </w:sectPr>
   </w:body>
 </w:document>
+</file>
+
+<file path=word/numbering.xml><?xml version="1.0" encoding="utf-8"?>
+<w:numbering xmlns:wpc="http://schemas.microsoft.com/office/word/2010/wordprocessingCanvas" xmlns:cx="http://schemas.microsoft.com/office/drawing/2014/chartex" xmlns:cx1="http://schemas.microsoft.com/office/drawing/2015/9/8/chartex" xmlns:cx2="http://schemas.microsoft.com/office/drawing/2015/10/21/chartex" xmlns:cx3="http://schemas.microsoft.com/office/drawing/2016/5/9/chartex" xmlns:cx4="http://schemas.microsoft.com/office/drawing/2016/5/10/chartex" xmlns:cx5="http://schemas.microsoft.com/office/drawing/2016/5/11/chartex" xmlns:cx6="http://schemas.microsoft.com/office/drawing/2016/5/12/chartex" xmlns:cx7="http://schemas.microsoft.com/office/drawing/2016/5/13/chartex" xmlns:cx8="http://schemas.microsoft.com/office/drawing/2016/5/14/chartex" xmlns:mc="http://schemas.openxmlformats.org/markup-compatibility/2006" xmlns:aink="http://schemas.microsoft.com/office/drawing/2016/ink" xmlns:am3d="http://schemas.microsoft.com/office/drawing/2017/model3d" xmlns:o="urn:schemas-microsoft-com:office:office" xmlns:r="http://schemas.openxmlformats.org/officeDocument/2006/relationships" xmlns:m="http://schemas.openxmlformats.org/officeDocument/2006/math" xmlns:v="urn:schemas-microsoft-com:vml" xmlns:wp14="http://schemas.microsoft.com/office/word/2010/wordprocessingDrawing" xmlns:wp="http://schemas.openxmlformats.org/drawingml/2006/wordprocessingDrawing" xmlns:w10="urn:schemas-microsoft-com:office:word" xmlns:w="http://schemas.openxmlformats.org/wordprocessingml/2006/main" xmlns:w14="http://schemas.microsoft.com/office/word/2010/wordml" xmlns:w15="http://schemas.microsoft.com/office/word/2012/wordml" xmlns:w16cex="http://schemas.microsoft.com/office/word/2018/wordml/cex" xmlns:w16cid="http://schemas.microsoft.com/office/word/2016/wordml/cid" xmlns:w16="http://schemas.microsoft.com/office/word/2018/wordml" xmlns:w16sdtdh="http://schemas.microsoft.com/office/word/2020/wordml/sdtdatahash" xmlns:w16se="http://schemas.microsoft.com/office/word/2015/wordml/symex" xmlns:wpg="http://schemas.microsoft.com/office/word/2010/wordprocessingGroup" xmlns:wpi="http://schemas.microsoft.com/office/word/2010/wordprocessingInk" xmlns:wne="http://schemas.microsoft.com/office/word/2006/wordml" xmlns:wps="http://schemas.microsoft.com/office/word/2010/wordprocessingShape" mc:Ignorable="w14 w15 w16se w16cid w16 w16cex w16sdtdh wp14">
+  <w:abstractNum w:abstractNumId="0" w15:restartNumberingAfterBreak="0">
+    <w:nsid w:val="2DCD5B4C"/>
+    <w:multiLevelType w:val="hybridMultilevel"/>
+    <w:tmpl w:val="A172269C"/>
+    <w:lvl w:ilvl="0" w:tplc="0419000F">
+      <w:start w:val="1"/>
+      <w:numFmt w:val="decimal"/>
+      <w:lvlText w:val="%1."/>
+      <w:lvlJc w:val="left"/>
+      <w:pPr>
+        <w:ind w:left="720" w:hanging="360"/>
+      </w:pPr>
+      <w:rPr>
+        <w:rFonts w:hint="default"/>
+      </w:rPr>
+    </w:lvl>
+    <w:lvl w:ilvl="1" w:tplc="04190019" w:tentative="1">
+      <w:start w:val="1"/>
+      <w:numFmt w:val="lowerLetter"/>
+      <w:lvlText w:val="%2."/>
+      <w:lvlJc w:val="left"/>
+      <w:pPr>
+        <w:ind w:left="1440" w:hanging="360"/>
+      </w:pPr>
+    </w:lvl>
+    <w:lvl w:ilvl="2" w:tplc="0419001B" w:tentative="1">
+      <w:start w:val="1"/>
+      <w:numFmt w:val="lowerRoman"/>
+      <w:lvlText w:val="%3."/>
+      <w:lvlJc w:val="right"/>
+      <w:pPr>
+        <w:ind w:left="2160" w:hanging="180"/>
+      </w:pPr>
+    </w:lvl>
+    <w:lvl w:ilvl="3" w:tplc="0419000F" w:tentative="1">
+      <w:start w:val="1"/>
+      <w:numFmt w:val="decimal"/>
+      <w:lvlText w:val="%4."/>
+      <w:lvlJc w:val="left"/>
+      <w:pPr>
+        <w:ind w:left="2880" w:hanging="360"/>
+      </w:pPr>
+    </w:lvl>
+    <w:lvl w:ilvl="4" w:tplc="04190019" w:tentative="1">
+      <w:start w:val="1"/>
+      <w:numFmt w:val="lowerLetter"/>
+      <w:lvlText w:val="%5."/>
+      <w:lvlJc w:val="left"/>
+      <w:pPr>
+        <w:ind w:left="3600" w:hanging="360"/>
+      </w:pPr>
+    </w:lvl>
+    <w:lvl w:ilvl="5" w:tplc="0419001B" w:tentative="1">
+      <w:start w:val="1"/>
+      <w:numFmt w:val="lowerRoman"/>
+      <w:lvlText w:val="%6."/>
+      <w:lvlJc w:val="right"/>
+      <w:pPr>
+        <w:ind w:left="4320" w:hanging="180"/>
+      </w:pPr>
+    </w:lvl>
+    <w:lvl w:ilvl="6" w:tplc="0419000F" w:tentative="1">
+      <w:start w:val="1"/>
+      <w:numFmt w:val="decimal"/>
+      <w:lvlText w:val="%7."/>
+      <w:lvlJc w:val="left"/>
+      <w:pPr>
+        <w:ind w:left="5040" w:hanging="360"/>
+      </w:pPr>
+    </w:lvl>
+    <w:lvl w:ilvl="7" w:tplc="04190019" w:tentative="1">
+      <w:start w:val="1"/>
+      <w:numFmt w:val="lowerLetter"/>
+      <w:lvlText w:val="%8."/>
+      <w:lvlJc w:val="left"/>
+      <w:pPr>
+        <w:ind w:left="5760" w:hanging="360"/>
+      </w:pPr>
+    </w:lvl>
+    <w:lvl w:ilvl="8" w:tplc="0419001B" w:tentative="1">
+      <w:start w:val="1"/>
+      <w:numFmt w:val="lowerRoman"/>
+      <w:lvlText w:val="%9."/>
+      <w:lvlJc w:val="right"/>
+      <w:pPr>
+        <w:ind w:left="6480" w:hanging="180"/>
+      </w:pPr>
+    </w:lvl>
+  </w:abstractNum>
+  <w:num w:numId="1">
+    <w:abstractNumId w:val="0"/>
+  </w:num>
+</w:numbering>
 </file>
 
 <file path=word/styles.xml><?xml version="1.0" encoding="utf-8"?>
@@ -1538,6 +1958,18 @@
       <w:lang w:eastAsia="ru-RU" w:bidi="ru-RU"/>
     </w:rPr>
   </w:style>
+  <w:style w:type="paragraph" w:styleId="a6">
+    <w:name w:val="List Paragraph"/>
+    <w:basedOn w:val="a"/>
+    <w:uiPriority w:val="34"/>
+    <w:qFormat/>
+    <w:rsid w:val="00F64540"/>
+    <w:pPr>
+      <w:spacing w:line="256" w:lineRule="auto"/>
+      <w:ind w:left="720"/>
+      <w:contextualSpacing/>
+    </w:pPr>
+  </w:style>
 </w:styles>
 </file>
 

--- a/analiz.docx
+++ b/analiz.docx
@@ -558,7 +558,23 @@
           <w:sz w:val="28"/>
           <w:szCs w:val="28"/>
         </w:rPr>
-        <w:t>Для достижения этой цели будут реализованы следующие задачи:</w:t>
+        <w:t>Для достижения этой цели буд</w:t>
+      </w:r>
+      <w:r>
+        <w:rPr>
+          <w:rFonts w:ascii="Times New Roman" w:hAnsi="Times New Roman" w:cs="Times New Roman"/>
+          <w:sz w:val="28"/>
+          <w:szCs w:val="28"/>
+        </w:rPr>
+        <w:t>ет реализована следующая задача</w:t>
+      </w:r>
+      <w:r>
+        <w:rPr>
+          <w:rFonts w:ascii="Times New Roman" w:hAnsi="Times New Roman" w:cs="Times New Roman"/>
+          <w:sz w:val="28"/>
+          <w:szCs w:val="28"/>
+        </w:rPr>
+        <w:t>:</w:t>
       </w:r>
     </w:p>
     <w:p>
@@ -584,16 +600,108 @@
           <w:sz w:val="28"/>
           <w:szCs w:val="28"/>
         </w:rPr>
-        <w:t>приложения для внутреннего персонала, которое ускорит</w:t>
-      </w:r>
-      <w:r>
-        <w:rPr>
-          <w:rFonts w:ascii="Times New Roman" w:hAnsi="Times New Roman" w:cs="Times New Roman"/>
-          <w:sz w:val="28"/>
-          <w:szCs w:val="28"/>
-        </w:rPr>
-        <w:t xml:space="preserve"> передачи документов: Разрабатываемый программный продукт предоставит возможность гражданам и организациям загружать </w:t>
-      </w:r>
+        <w:t xml:space="preserve">базы </w:t>
+      </w:r>
+      <w:proofErr w:type="gramStart"/>
+      <w:r>
+        <w:rPr>
+          <w:rFonts w:ascii="Times New Roman" w:hAnsi="Times New Roman" w:cs="Times New Roman"/>
+          <w:sz w:val="28"/>
+          <w:szCs w:val="28"/>
+        </w:rPr>
+        <w:t>да</w:t>
+      </w:r>
+      <w:r>
+        <w:rPr>
+          <w:rFonts w:ascii="Times New Roman" w:hAnsi="Times New Roman" w:cs="Times New Roman"/>
+          <w:sz w:val="28"/>
+          <w:szCs w:val="28"/>
+        </w:rPr>
+        <w:t>н</w:t>
+      </w:r>
+      <w:r>
+        <w:rPr>
+          <w:rFonts w:ascii="Times New Roman" w:hAnsi="Times New Roman" w:cs="Times New Roman"/>
+          <w:sz w:val="28"/>
+          <w:szCs w:val="28"/>
+        </w:rPr>
+        <w:t>ных(</w:t>
+      </w:r>
+      <w:proofErr w:type="gramEnd"/>
+      <w:r>
+        <w:rPr>
+          <w:rFonts w:ascii="Times New Roman" w:hAnsi="Times New Roman" w:cs="Times New Roman"/>
+          <w:sz w:val="28"/>
+          <w:szCs w:val="28"/>
+        </w:rPr>
+        <w:t>далее: БД)</w:t>
+      </w:r>
+      <w:r>
+        <w:rPr>
+          <w:rFonts w:ascii="Times New Roman" w:hAnsi="Times New Roman" w:cs="Times New Roman"/>
+          <w:sz w:val="28"/>
+          <w:szCs w:val="28"/>
+        </w:rPr>
+        <w:t xml:space="preserve"> для</w:t>
+      </w:r>
+      <w:r>
+        <w:rPr>
+          <w:rFonts w:ascii="Times New Roman" w:hAnsi="Times New Roman" w:cs="Times New Roman"/>
+          <w:sz w:val="28"/>
+          <w:szCs w:val="28"/>
+        </w:rPr>
+        <w:t xml:space="preserve"> внутреннего использования</w:t>
+      </w:r>
+      <w:r>
+        <w:rPr>
+          <w:rFonts w:ascii="Times New Roman" w:hAnsi="Times New Roman" w:cs="Times New Roman"/>
+          <w:sz w:val="28"/>
+          <w:szCs w:val="28"/>
+        </w:rPr>
+        <w:t>, котор</w:t>
+      </w:r>
+      <w:r>
+        <w:rPr>
+          <w:rFonts w:ascii="Times New Roman" w:hAnsi="Times New Roman" w:cs="Times New Roman"/>
+          <w:sz w:val="28"/>
+          <w:szCs w:val="28"/>
+        </w:rPr>
+        <w:t>ая</w:t>
+      </w:r>
+      <w:r>
+        <w:rPr>
+          <w:rFonts w:ascii="Times New Roman" w:hAnsi="Times New Roman" w:cs="Times New Roman"/>
+          <w:sz w:val="28"/>
+          <w:szCs w:val="28"/>
+        </w:rPr>
+        <w:t xml:space="preserve"> ускорит</w:t>
+      </w:r>
+      <w:r>
+        <w:rPr>
+          <w:rFonts w:ascii="Times New Roman" w:hAnsi="Times New Roman" w:cs="Times New Roman"/>
+          <w:sz w:val="28"/>
+          <w:szCs w:val="28"/>
+        </w:rPr>
+        <w:t xml:space="preserve"> процесс</w:t>
+      </w:r>
+      <w:r>
+        <w:rPr>
+          <w:rFonts w:ascii="Times New Roman" w:hAnsi="Times New Roman" w:cs="Times New Roman"/>
+          <w:sz w:val="28"/>
+          <w:szCs w:val="28"/>
+        </w:rPr>
+        <w:t xml:space="preserve"> передачи документов: Разрабатываемый программный продукт предоставит возможность гражданам и организациям загружать необходимые документы в электронном виде. Благодаря этому, процесс передачи документов будет значительно упрощен и ускорен.</w:t>
+      </w:r>
+    </w:p>
+    <w:p>
+      <w:pPr>
+        <w:spacing w:line="259" w:lineRule="auto"/>
+        <w:rPr>
+          <w:rFonts w:ascii="Times New Roman" w:hAnsi="Times New Roman" w:cs="Times New Roman"/>
+          <w:sz w:val="28"/>
+          <w:szCs w:val="28"/>
+        </w:rPr>
+      </w:pPr>
       <w:r>
         <w:rPr>
           <w:rFonts w:ascii="Times New Roman" w:hAnsi="Times New Roman" w:cs="Times New Roman"/>
@@ -601,76 +709,6 @@
           <w:szCs w:val="28"/>
         </w:rPr>
         <w:lastRenderedPageBreak/>
-        <w:t>необходимые документы в электронном виде. Благодаря этому, процесс передачи документов будет значительно упрощен и ускорен.</w:t>
-      </w:r>
-    </w:p>
-    <w:p>
-      <w:pPr>
-        <w:spacing w:line="259" w:lineRule="auto"/>
-        <w:rPr>
-          <w:rFonts w:ascii="Times New Roman" w:hAnsi="Times New Roman" w:cs="Times New Roman"/>
-          <w:sz w:val="28"/>
-          <w:szCs w:val="28"/>
-        </w:rPr>
-      </w:pPr>
-      <w:r>
-        <w:rPr>
-          <w:rFonts w:ascii="Times New Roman" w:hAnsi="Times New Roman" w:cs="Times New Roman"/>
-          <w:sz w:val="28"/>
-          <w:szCs w:val="28"/>
-        </w:rPr>
-        <w:t>2</w:t>
-      </w:r>
-      <w:r>
-        <w:rPr>
-          <w:rFonts w:ascii="Times New Roman" w:hAnsi="Times New Roman" w:cs="Times New Roman"/>
-          <w:sz w:val="28"/>
-          <w:szCs w:val="28"/>
-        </w:rPr>
-        <w:t>. Организация электронного взаимодействия между органами ЗАГС: Программный продукт будет создан с учетом необходимости передачи документов между различными органами ЗАГС. Он обеспечит эффективную и точную передачу данных между органами, минимизируя возможность ошибок и упрощая процесс оформления актов гражданского состояния.</w:t>
-      </w:r>
-    </w:p>
-    <w:p>
-      <w:pPr>
-        <w:spacing w:line="259" w:lineRule="auto"/>
-        <w:rPr>
-          <w:rFonts w:ascii="Times New Roman" w:hAnsi="Times New Roman" w:cs="Times New Roman"/>
-          <w:sz w:val="28"/>
-          <w:szCs w:val="28"/>
-        </w:rPr>
-      </w:pPr>
-      <w:r>
-        <w:rPr>
-          <w:rFonts w:ascii="Times New Roman" w:hAnsi="Times New Roman" w:cs="Times New Roman"/>
-          <w:sz w:val="28"/>
-          <w:szCs w:val="28"/>
-        </w:rPr>
-        <w:t>3</w:t>
-      </w:r>
-      <w:r>
-        <w:rPr>
-          <w:rFonts w:ascii="Times New Roman" w:hAnsi="Times New Roman" w:cs="Times New Roman"/>
-          <w:sz w:val="28"/>
-          <w:szCs w:val="28"/>
-        </w:rPr>
-        <w:t>. Мониторинг и управление процессом передачи документов: Разработанный программный продукт предоставит возможность управления всем процессом передачи документов в органы ЗАГС. Администраторы смогут отслеживать статус переданных документов, контролировать сроки исполнения и обеспечивать своевременное реагирование на возникающие проблемы.</w:t>
-      </w:r>
-    </w:p>
-    <w:p>
-      <w:pPr>
-        <w:spacing w:line="259" w:lineRule="auto"/>
-        <w:rPr>
-          <w:rFonts w:ascii="Times New Roman" w:hAnsi="Times New Roman" w:cs="Times New Roman"/>
-          <w:sz w:val="28"/>
-          <w:szCs w:val="28"/>
-        </w:rPr>
-      </w:pPr>
-      <w:r>
-        <w:rPr>
-          <w:rFonts w:ascii="Times New Roman" w:hAnsi="Times New Roman" w:cs="Times New Roman"/>
-          <w:sz w:val="28"/>
-          <w:szCs w:val="28"/>
-        </w:rPr>
         <w:t>В результате автоматизации процесса передачи документов в органы ЗАГС ожидается сокращение времени на оформление актов гражданского состояния, уменьшение риска потери или недостаточности документов, а также повышение удовлетворенности граждан и организаций.</w:t>
       </w:r>
     </w:p>
@@ -746,7 +784,23 @@
           <w:sz w:val="28"/>
           <w:szCs w:val="28"/>
         </w:rPr>
-        <w:t xml:space="preserve"> данное приложение будет более востребовано, могут быть:</w:t>
+        <w:t xml:space="preserve"> данн</w:t>
+      </w:r>
+      <w:r>
+        <w:rPr>
+          <w:rFonts w:ascii="Times New Roman" w:hAnsi="Times New Roman" w:cs="Times New Roman"/>
+          <w:sz w:val="28"/>
+          <w:szCs w:val="28"/>
+        </w:rPr>
+        <w:t>ая БД</w:t>
+      </w:r>
+      <w:r>
+        <w:rPr>
+          <w:rFonts w:ascii="Times New Roman" w:hAnsi="Times New Roman" w:cs="Times New Roman"/>
+          <w:sz w:val="28"/>
+          <w:szCs w:val="28"/>
+        </w:rPr>
+        <w:t xml:space="preserve"> будет более востребовано, могут быть:</w:t>
       </w:r>
     </w:p>
     <w:p>
@@ -772,7 +826,23 @@
           <w:sz w:val="28"/>
           <w:szCs w:val="28"/>
         </w:rPr>
-        <w:t>. Сотрудники ЗАГС, ответственные за прием и обработку документов. Для них приложение предоставит инструменты для приема и проверки загруженных документов, автоматизировав процесс обработки и упростив взаимодействие с гражданами.</w:t>
+        <w:t>. Сотрудники ЗАГС, ответственные за прием</w:t>
+      </w:r>
+      <w:r>
+        <w:rPr>
+          <w:rFonts w:ascii="Times New Roman" w:hAnsi="Times New Roman" w:cs="Times New Roman"/>
+          <w:sz w:val="28"/>
+          <w:szCs w:val="28"/>
+        </w:rPr>
+        <w:t>, учёт</w:t>
+      </w:r>
+      <w:r>
+        <w:rPr>
+          <w:rFonts w:ascii="Times New Roman" w:hAnsi="Times New Roman" w:cs="Times New Roman"/>
+          <w:sz w:val="28"/>
+          <w:szCs w:val="28"/>
+        </w:rPr>
+        <w:t xml:space="preserve"> и обработку документов. </w:t>
       </w:r>
     </w:p>
     <w:p>
@@ -842,7 +912,23 @@
           <w:sz w:val="28"/>
           <w:szCs w:val="28"/>
         </w:rPr>
-        <w:t>Функционал приложения для передачи документов в органы ЗАГС может включать:</w:t>
+        <w:t xml:space="preserve">Функционал </w:t>
+      </w:r>
+      <w:r>
+        <w:rPr>
+          <w:rFonts w:ascii="Times New Roman" w:hAnsi="Times New Roman" w:cs="Times New Roman"/>
+          <w:sz w:val="28"/>
+          <w:szCs w:val="28"/>
+        </w:rPr>
+        <w:t>БД</w:t>
+      </w:r>
+      <w:r>
+        <w:rPr>
+          <w:rFonts w:ascii="Times New Roman" w:hAnsi="Times New Roman" w:cs="Times New Roman"/>
+          <w:sz w:val="28"/>
+          <w:szCs w:val="28"/>
+        </w:rPr>
+        <w:t xml:space="preserve"> для передачи документов в органы ЗАГС может включать:</w:t>
       </w:r>
     </w:p>
     <w:p>
@@ -910,7 +996,7 @@
           <w:sz w:val="28"/>
           <w:szCs w:val="28"/>
         </w:rPr>
-        <w:t>- Создание и управление профилем организаций.</w:t>
+        <w:t>- Отслеживание статуса обработки документов и отправка уведомлений о завершенных процедурах.</w:t>
       </w:r>
     </w:p>
     <w:p>
@@ -928,7 +1014,7 @@
           <w:sz w:val="28"/>
           <w:szCs w:val="28"/>
         </w:rPr>
-        <w:t>- Отслеживание статуса обработки документов и отправка уведомлений о завершенных процедурах.</w:t>
+        <w:t>- Возможность предварительного просмотра документов перед их отправкой.</w:t>
       </w:r>
     </w:p>
     <w:p>
@@ -946,44 +1032,7 @@
           <w:sz w:val="28"/>
           <w:szCs w:val="28"/>
         </w:rPr>
-        <w:lastRenderedPageBreak/>
-        <w:t>- Возможность предварительного просмотра документов перед их отправкой.</w:t>
-      </w:r>
-    </w:p>
-    <w:p>
-      <w:pPr>
-        <w:spacing w:line="259" w:lineRule="auto"/>
-        <w:rPr>
-          <w:rFonts w:ascii="Times New Roman" w:hAnsi="Times New Roman" w:cs="Times New Roman"/>
-          <w:sz w:val="28"/>
-          <w:szCs w:val="28"/>
-        </w:rPr>
-      </w:pPr>
-      <w:r>
-        <w:rPr>
-          <w:rFonts w:ascii="Times New Roman" w:hAnsi="Times New Roman" w:cs="Times New Roman"/>
-          <w:sz w:val="28"/>
-          <w:szCs w:val="28"/>
-        </w:rPr>
-        <w:t>- Удобный интерфейс для работы с документами, включая функции добавления комментариев, редактирования и сортировки.</w:t>
-      </w:r>
-    </w:p>
-    <w:p>
-      <w:pPr>
-        <w:spacing w:line="259" w:lineRule="auto"/>
-        <w:rPr>
-          <w:rFonts w:ascii="Times New Roman" w:hAnsi="Times New Roman" w:cs="Times New Roman"/>
-          <w:sz w:val="28"/>
-          <w:szCs w:val="28"/>
-        </w:rPr>
-      </w:pPr>
-      <w:r>
-        <w:rPr>
-          <w:rFonts w:ascii="Times New Roman" w:hAnsi="Times New Roman" w:cs="Times New Roman"/>
-          <w:sz w:val="28"/>
-          <w:szCs w:val="28"/>
-        </w:rPr>
-        <w:t>- Автоматизация процессов обработки документов в органах ЗАГС, включая автоматическую проверку подлинности и соответствия представленных документов.</w:t>
+        <w:t>- Удобный интерфейс для работы с документами.</w:t>
       </w:r>
     </w:p>
     <w:p>
@@ -1338,6 +1387,14 @@
           <w:rFonts w:ascii="Times New Roman" w:hAnsi="Times New Roman" w:cs="Times New Roman"/>
           <w:sz w:val="28"/>
           <w:szCs w:val="28"/>
+        </w:rPr>
+        <w:t>\11</w:t>
+      </w:r>
+      <w:r>
+        <w:rPr>
+          <w:rFonts w:ascii="Times New Roman" w:hAnsi="Times New Roman" w:cs="Times New Roman"/>
+          <w:sz w:val="28"/>
+          <w:szCs w:val="28"/>
           <w:lang w:val="en-US"/>
         </w:rPr>
         <w:t>.</w:t>
@@ -1346,7 +1403,7 @@
     <w:p/>
     <w:sectPr>
       <w:pgSz w:w="11906" w:h="16838"/>
-      <w:pgMar w:top="1440" w:right="1440" w:bottom="1440" w:left="1440" w:header="708" w:footer="708" w:gutter="0"/>
+      <w:pgMar w:top="567" w:right="1134" w:bottom="1134" w:left="1701" w:header="709" w:footer="709" w:gutter="0"/>
       <w:cols w:space="708"/>
       <w:docGrid w:linePitch="360"/>
     </w:sectPr>

--- a/analiz.docx
+++ b/analiz.docx
@@ -5,8 +5,8 @@
     <w:p>
       <w:pPr>
         <w:pStyle w:val="a4"/>
-        <w:spacing w:before="30" w:line="360" w:lineRule="auto"/>
-        <w:ind w:left="170" w:right="57"/>
+        <w:spacing w:line="360" w:lineRule="auto"/>
+        <w:ind w:firstLine="709"/>
         <w:jc w:val="center"/>
         <w:rPr>
           <w:b/>
@@ -32,8 +32,9 @@
     <w:p>
       <w:pPr>
         <w:pStyle w:val="a4"/>
-        <w:spacing w:before="30"/>
-        <w:ind w:left="170" w:right="57"/>
+        <w:spacing w:line="360" w:lineRule="auto"/>
+        <w:ind w:firstLine="709"/>
+        <w:jc w:val="center"/>
         <w:rPr>
           <w:sz w:val="28"/>
           <w:szCs w:val="28"/>
@@ -43,8 +44,8 @@
     <w:p>
       <w:pPr>
         <w:pStyle w:val="a3"/>
-        <w:spacing w:before="30" w:beforeAutospacing="0" w:after="0" w:afterAutospacing="0"/>
-        <w:ind w:left="170" w:right="57"/>
+        <w:spacing w:before="0" w:beforeAutospacing="0" w:after="0" w:afterAutospacing="0" w:line="360" w:lineRule="auto"/>
+        <w:ind w:firstLine="709"/>
         <w:jc w:val="center"/>
         <w:rPr>
           <w:b/>
@@ -75,15 +76,18 @@
     </w:p>
     <w:p>
       <w:pPr>
-        <w:spacing w:before="30"/>
-        <w:ind w:left="170" w:right="57"/>
+        <w:spacing w:after="0" w:line="360" w:lineRule="auto"/>
+        <w:ind w:firstLine="709"/>
+        <w:jc w:val="both"/>
       </w:pPr>
     </w:p>
     <w:p>
       <w:pPr>
         <w:pStyle w:val="21"/>
-        <w:spacing w:before="30" w:line="360" w:lineRule="auto"/>
-        <w:ind w:left="170" w:right="57"/>
+        <w:spacing w:line="360" w:lineRule="auto"/>
+        <w:ind w:left="0" w:firstLine="709"/>
+        <w:jc w:val="both"/>
+        <w:outlineLvl w:val="9"/>
         <w:rPr>
           <w:sz w:val="28"/>
           <w:szCs w:val="28"/>
@@ -100,8 +104,8 @@
     <w:p>
       <w:pPr>
         <w:pStyle w:val="a4"/>
-        <w:spacing w:before="30" w:line="360" w:lineRule="auto"/>
-        <w:ind w:left="170" w:right="57"/>
+        <w:spacing w:line="360" w:lineRule="auto"/>
+        <w:ind w:firstLine="709"/>
         <w:jc w:val="both"/>
         <w:rPr>
           <w:sz w:val="28"/>
@@ -119,8 +123,9 @@
     <w:p>
       <w:pPr>
         <w:pStyle w:val="a4"/>
-        <w:spacing w:before="30"/>
-        <w:ind w:left="170" w:right="57"/>
+        <w:spacing w:line="360" w:lineRule="auto"/>
+        <w:ind w:firstLine="709"/>
+        <w:jc w:val="both"/>
         <w:rPr>
           <w:b/>
           <w:bCs/>
@@ -141,9 +146,10 @@
     <w:p>
       <w:pPr>
         <w:pStyle w:val="21"/>
-        <w:spacing w:before="30" w:line="360" w:lineRule="auto"/>
-        <w:ind w:left="170" w:right="57"/>
-        <w:jc w:val="both"/>
+        <w:spacing w:line="360" w:lineRule="auto"/>
+        <w:ind w:left="0" w:firstLine="709"/>
+        <w:jc w:val="both"/>
+        <w:outlineLvl w:val="9"/>
         <w:rPr>
           <w:sz w:val="28"/>
           <w:szCs w:val="28"/>
@@ -159,8 +165,9 @@
     </w:p>
     <w:p>
       <w:pPr>
-        <w:spacing w:line="259" w:lineRule="auto"/>
-        <w:ind w:left="170"/>
+        <w:spacing w:after="0" w:line="360" w:lineRule="auto"/>
+        <w:ind w:firstLine="709"/>
+        <w:jc w:val="both"/>
         <w:rPr>
           <w:rFonts w:ascii="Times New Roman" w:hAnsi="Times New Roman" w:cs="Times New Roman"/>
           <w:sz w:val="28"/>
@@ -183,7 +190,6 @@
         </w:rPr>
         <w:t xml:space="preserve"> </w:t>
       </w:r>
-      <w:proofErr w:type="spellStart"/>
       <w:r>
         <w:rPr>
           <w:rFonts w:ascii="Times New Roman" w:hAnsi="Times New Roman" w:cs="Times New Roman"/>
@@ -200,7 +206,6 @@
         </w:rPr>
         <w:t>ы</w:t>
       </w:r>
-      <w:proofErr w:type="spellEnd"/>
       <w:r>
         <w:rPr>
           <w:rFonts w:ascii="Times New Roman" w:hAnsi="Times New Roman" w:cs="Times New Roman"/>
@@ -217,23 +222,13 @@
         </w:rPr>
         <w:t xml:space="preserve">органов </w:t>
       </w:r>
-      <w:proofErr w:type="spellStart"/>
-      <w:r>
-        <w:rPr>
-          <w:rFonts w:ascii="Times New Roman" w:hAnsi="Times New Roman" w:cs="Times New Roman"/>
-          <w:sz w:val="28"/>
-          <w:szCs w:val="28"/>
-        </w:rPr>
-        <w:t>ЗАГСа</w:t>
-      </w:r>
-      <w:proofErr w:type="spellEnd"/>
-      <w:r>
-        <w:rPr>
-          <w:rFonts w:ascii="Times New Roman" w:hAnsi="Times New Roman" w:cs="Times New Roman"/>
-          <w:sz w:val="28"/>
-          <w:szCs w:val="28"/>
-        </w:rPr>
-        <w:t xml:space="preserve"> включа</w:t>
+      <w:r>
+        <w:rPr>
+          <w:rFonts w:ascii="Times New Roman" w:hAnsi="Times New Roman" w:cs="Times New Roman"/>
+          <w:sz w:val="28"/>
+          <w:szCs w:val="28"/>
+        </w:rPr>
+        <w:t>ЗАГСа включа</w:t>
       </w:r>
       <w:r>
         <w:rPr>
@@ -297,25 +292,7 @@
           <w:sz w:val="28"/>
           <w:szCs w:val="28"/>
         </w:rPr>
-        <w:t xml:space="preserve">Технико-экономические показатели деятельности </w:t>
-      </w:r>
-      <w:proofErr w:type="spellStart"/>
-      <w:r>
-        <w:rPr>
-          <w:rFonts w:ascii="Times New Roman" w:hAnsi="Times New Roman" w:cs="Times New Roman"/>
-          <w:sz w:val="28"/>
-          <w:szCs w:val="28"/>
-        </w:rPr>
-        <w:t>ЗАГСа</w:t>
-      </w:r>
-      <w:proofErr w:type="spellEnd"/>
-      <w:r>
-        <w:rPr>
-          <w:rFonts w:ascii="Times New Roman" w:hAnsi="Times New Roman" w:cs="Times New Roman"/>
-          <w:sz w:val="28"/>
-          <w:szCs w:val="28"/>
-        </w:rPr>
-        <w:t xml:space="preserve"> могут включать в себя различные параметры. Номенклатура производимых услуг включает регистрацию рождений, браков, разводов и смертей. Число потребителей может быть связано с потребностью граждан в регистрационных услугах. Данные технико-экономические показатели</w:t>
+        <w:t>Технико-экономические показатели деятельности ЗАГСа могут включать в себя различные параметры. Номенклатура производимых услуг включает регистрацию рождений, браков, разводов и смертей. Число потребителей может быть связано с потребностью граждан в регистрационных услугах. Данные технико-экономические показатели</w:t>
       </w:r>
       <w:r>
         <w:rPr>
@@ -379,33 +356,16 @@
           <w:sz w:val="28"/>
           <w:szCs w:val="28"/>
         </w:rPr>
-        <w:t xml:space="preserve">В целом, </w:t>
-      </w:r>
-      <w:proofErr w:type="spellStart"/>
-      <w:r>
-        <w:rPr>
-          <w:rFonts w:ascii="Times New Roman" w:hAnsi="Times New Roman" w:cs="Times New Roman"/>
-          <w:sz w:val="28"/>
-          <w:szCs w:val="28"/>
-        </w:rPr>
-        <w:t>ЗАГСы</w:t>
-      </w:r>
-      <w:proofErr w:type="spellEnd"/>
-      <w:r>
-        <w:rPr>
-          <w:rFonts w:ascii="Times New Roman" w:hAnsi="Times New Roman" w:cs="Times New Roman"/>
-          <w:sz w:val="28"/>
-          <w:szCs w:val="28"/>
-        </w:rPr>
-        <w:t xml:space="preserve"> играют важную роль в обществе.</w:t>
+        <w:t>В целом, ЗАГСы играют важную роль в обществе.</w:t>
       </w:r>
     </w:p>
     <w:p>
       <w:pPr>
         <w:pStyle w:val="21"/>
-        <w:spacing w:before="30" w:line="360" w:lineRule="auto"/>
-        <w:ind w:left="170" w:right="57"/>
-        <w:jc w:val="both"/>
+        <w:spacing w:line="360" w:lineRule="auto"/>
+        <w:ind w:left="0" w:firstLine="709"/>
+        <w:jc w:val="both"/>
+        <w:outlineLvl w:val="9"/>
         <w:rPr>
           <w:sz w:val="28"/>
           <w:szCs w:val="28"/>
@@ -429,6 +389,11 @@
       </w:r>
     </w:p>
     <w:p>
+      <w:pPr>
+        <w:spacing w:after="0" w:line="360" w:lineRule="auto"/>
+        <w:ind w:firstLine="709"/>
+        <w:jc w:val="both"/>
+      </w:pPr>
       <w:r>
         <w:rPr>
           <w:noProof/>
@@ -480,8 +445,9 @@
     <w:p>
       <w:pPr>
         <w:pStyle w:val="a4"/>
-        <w:spacing w:before="30"/>
-        <w:ind w:left="170" w:right="57"/>
+        <w:spacing w:line="360" w:lineRule="auto"/>
+        <w:ind w:firstLine="709"/>
+        <w:jc w:val="both"/>
         <w:rPr>
           <w:sz w:val="28"/>
           <w:szCs w:val="28"/>
@@ -493,7 +459,9 @@
       <w:pPr>
         <w:pStyle w:val="21"/>
         <w:spacing w:line="360" w:lineRule="auto"/>
-        <w:jc w:val="both"/>
+        <w:ind w:left="0" w:firstLine="709"/>
+        <w:jc w:val="both"/>
+        <w:outlineLvl w:val="9"/>
         <w:rPr>
           <w:sz w:val="28"/>
           <w:szCs w:val="28"/>
@@ -509,43 +477,281 @@
     </w:p>
     <w:p>
       <w:pPr>
-        <w:spacing w:line="259" w:lineRule="auto"/>
-        <w:rPr>
-          <w:rFonts w:ascii="Times New Roman" w:hAnsi="Times New Roman" w:cs="Times New Roman"/>
-          <w:sz w:val="28"/>
-          <w:szCs w:val="28"/>
-        </w:rPr>
-      </w:pPr>
-      <w:r>
-        <w:rPr>
-          <w:rFonts w:ascii="Times New Roman" w:hAnsi="Times New Roman" w:cs="Times New Roman"/>
-          <w:sz w:val="28"/>
-          <w:szCs w:val="28"/>
-        </w:rPr>
-        <w:t>В результате проведенного анализа предметной области ЗАГС выявлено, что процесс передачи документов в органы ЗАГС является важной составляющей деятельности данной сферы. Для оптимизации и повышения эффективности данного процесса предлагается разработка программного продукта, который будет автоматизировать передачу документов в органы ЗАГС.</w:t>
-      </w:r>
-    </w:p>
-    <w:p>
-      <w:pPr>
-        <w:spacing w:line="259" w:lineRule="auto"/>
-        <w:rPr>
-          <w:rFonts w:ascii="Times New Roman" w:hAnsi="Times New Roman" w:cs="Times New Roman"/>
-          <w:sz w:val="28"/>
-          <w:szCs w:val="28"/>
-        </w:rPr>
-      </w:pPr>
-      <w:r>
-        <w:rPr>
-          <w:rFonts w:ascii="Times New Roman" w:hAnsi="Times New Roman" w:cs="Times New Roman"/>
-          <w:sz w:val="28"/>
-          <w:szCs w:val="28"/>
-        </w:rPr>
-        <w:t>Целью разрабатываемого программного продукта является упрощение процесса передачи документов в органы ЗАГС и повышение его эффективности. Он будет помогать автоматизировать весь цикл передачи документов от граждан и организаций до соответствующих органов ЗАГС.</w:t>
-      </w:r>
-    </w:p>
-    <w:p>
-      <w:pPr>
-        <w:spacing w:line="259" w:lineRule="auto"/>
+        <w:spacing w:after="0" w:line="360" w:lineRule="auto"/>
+        <w:ind w:firstLine="709"/>
+        <w:jc w:val="both"/>
+        <w:rPr>
+          <w:rFonts w:ascii="Times New Roman" w:hAnsi="Times New Roman" w:cs="Times New Roman"/>
+          <w:sz w:val="28"/>
+          <w:szCs w:val="28"/>
+        </w:rPr>
+      </w:pPr>
+      <w:r>
+        <w:rPr>
+          <w:rFonts w:ascii="Times New Roman" w:hAnsi="Times New Roman" w:cs="Times New Roman"/>
+          <w:sz w:val="28"/>
+          <w:szCs w:val="28"/>
+        </w:rPr>
+        <w:t xml:space="preserve">В результате проведенного анализа предметной области ЗАГС выявлено, что процесс </w:t>
+      </w:r>
+      <w:r>
+        <w:rPr>
+          <w:rFonts w:ascii="Times New Roman" w:hAnsi="Times New Roman" w:cs="Times New Roman"/>
+          <w:sz w:val="28"/>
+          <w:szCs w:val="28"/>
+        </w:rPr>
+        <w:t>приёма и учёта</w:t>
+      </w:r>
+      <w:r>
+        <w:rPr>
+          <w:rFonts w:ascii="Times New Roman" w:hAnsi="Times New Roman" w:cs="Times New Roman"/>
+          <w:sz w:val="28"/>
+          <w:szCs w:val="28"/>
+        </w:rPr>
+        <w:t xml:space="preserve"> документов </w:t>
+      </w:r>
+      <w:r>
+        <w:rPr>
+          <w:rFonts w:ascii="Times New Roman" w:hAnsi="Times New Roman" w:cs="Times New Roman"/>
+          <w:sz w:val="28"/>
+          <w:szCs w:val="28"/>
+        </w:rPr>
+        <w:t xml:space="preserve">в органах </w:t>
+      </w:r>
+      <w:r>
+        <w:rPr>
+          <w:rFonts w:ascii="Times New Roman" w:hAnsi="Times New Roman" w:cs="Times New Roman"/>
+          <w:sz w:val="28"/>
+          <w:szCs w:val="28"/>
+        </w:rPr>
+        <w:t>ЗАГС</w:t>
+      </w:r>
+      <w:r>
+        <w:rPr>
+          <w:rFonts w:ascii="Times New Roman" w:hAnsi="Times New Roman" w:cs="Times New Roman"/>
+          <w:sz w:val="28"/>
+          <w:szCs w:val="28"/>
+        </w:rPr>
+        <w:t>а</w:t>
+      </w:r>
+      <w:r>
+        <w:rPr>
+          <w:rFonts w:ascii="Times New Roman" w:hAnsi="Times New Roman" w:cs="Times New Roman"/>
+          <w:sz w:val="28"/>
+          <w:szCs w:val="28"/>
+        </w:rPr>
+        <w:t xml:space="preserve"> является важной составляющей деятельности данной сферы. Для оптимизации и повышения эффективности данного процесса предлагается разработка программного продукта, который будет автоматизировать </w:t>
+      </w:r>
+      <w:r>
+        <w:rPr>
+          <w:rFonts w:ascii="Times New Roman" w:hAnsi="Times New Roman" w:cs="Times New Roman"/>
+          <w:sz w:val="28"/>
+          <w:szCs w:val="28"/>
+        </w:rPr>
+        <w:t xml:space="preserve">процесс </w:t>
+      </w:r>
+      <w:r>
+        <w:rPr>
+          <w:rFonts w:ascii="Times New Roman" w:hAnsi="Times New Roman" w:cs="Times New Roman"/>
+          <w:sz w:val="28"/>
+          <w:szCs w:val="28"/>
+        </w:rPr>
+        <w:t>приёма и учёта</w:t>
+      </w:r>
+      <w:r>
+        <w:rPr>
+          <w:rFonts w:ascii="Times New Roman" w:hAnsi="Times New Roman" w:cs="Times New Roman"/>
+          <w:sz w:val="28"/>
+          <w:szCs w:val="28"/>
+        </w:rPr>
+        <w:t xml:space="preserve"> документов</w:t>
+      </w:r>
+      <w:r>
+        <w:rPr>
+          <w:rFonts w:ascii="Times New Roman" w:hAnsi="Times New Roman" w:cs="Times New Roman"/>
+          <w:sz w:val="28"/>
+          <w:szCs w:val="28"/>
+        </w:rPr>
+        <w:t xml:space="preserve"> в органы ЗАГС</w:t>
+      </w:r>
+      <w:r>
+        <w:rPr>
+          <w:rFonts w:ascii="Times New Roman" w:hAnsi="Times New Roman" w:cs="Times New Roman"/>
+          <w:sz w:val="28"/>
+          <w:szCs w:val="28"/>
+        </w:rPr>
+        <w:t>а</w:t>
+      </w:r>
+      <w:r>
+        <w:rPr>
+          <w:rFonts w:ascii="Times New Roman" w:hAnsi="Times New Roman" w:cs="Times New Roman"/>
+          <w:sz w:val="28"/>
+          <w:szCs w:val="28"/>
+        </w:rPr>
+        <w:t>.</w:t>
+      </w:r>
+    </w:p>
+    <w:p>
+      <w:pPr>
+        <w:spacing w:after="0" w:line="360" w:lineRule="auto"/>
+        <w:ind w:firstLine="709"/>
+        <w:jc w:val="both"/>
+        <w:rPr>
+          <w:rFonts w:ascii="Times New Roman" w:hAnsi="Times New Roman" w:cs="Times New Roman"/>
+          <w:sz w:val="28"/>
+          <w:szCs w:val="28"/>
+        </w:rPr>
+      </w:pPr>
+      <w:r>
+        <w:rPr>
+          <w:rFonts w:ascii="Times New Roman" w:hAnsi="Times New Roman" w:cs="Times New Roman"/>
+          <w:sz w:val="28"/>
+          <w:szCs w:val="28"/>
+        </w:rPr>
+        <w:t xml:space="preserve">Целью разрабатываемого программного продукта является упрощение </w:t>
+      </w:r>
+      <w:r>
+        <w:rPr>
+          <w:rFonts w:ascii="Times New Roman" w:hAnsi="Times New Roman" w:cs="Times New Roman"/>
+          <w:sz w:val="28"/>
+          <w:szCs w:val="28"/>
+        </w:rPr>
+        <w:t>процесс</w:t>
+      </w:r>
+      <w:r>
+        <w:rPr>
+          <w:rFonts w:ascii="Times New Roman" w:hAnsi="Times New Roman" w:cs="Times New Roman"/>
+          <w:sz w:val="28"/>
+          <w:szCs w:val="28"/>
+        </w:rPr>
+        <w:t>а</w:t>
+      </w:r>
+      <w:r>
+        <w:rPr>
+          <w:rFonts w:ascii="Times New Roman" w:hAnsi="Times New Roman" w:cs="Times New Roman"/>
+          <w:sz w:val="28"/>
+          <w:szCs w:val="28"/>
+        </w:rPr>
+        <w:t xml:space="preserve"> </w:t>
+      </w:r>
+      <w:r>
+        <w:rPr>
+          <w:rFonts w:ascii="Times New Roman" w:hAnsi="Times New Roman" w:cs="Times New Roman"/>
+          <w:sz w:val="28"/>
+          <w:szCs w:val="28"/>
+        </w:rPr>
+        <w:t>приёма и учёта</w:t>
+      </w:r>
+      <w:r>
+        <w:rPr>
+          <w:rFonts w:ascii="Times New Roman" w:hAnsi="Times New Roman" w:cs="Times New Roman"/>
+          <w:sz w:val="28"/>
+          <w:szCs w:val="28"/>
+        </w:rPr>
+        <w:t xml:space="preserve"> документов</w:t>
+      </w:r>
+      <w:r>
+        <w:rPr>
+          <w:rFonts w:ascii="Times New Roman" w:hAnsi="Times New Roman" w:cs="Times New Roman"/>
+          <w:sz w:val="28"/>
+          <w:szCs w:val="28"/>
+        </w:rPr>
+        <w:t xml:space="preserve"> </w:t>
+      </w:r>
+      <w:r>
+        <w:rPr>
+          <w:rFonts w:ascii="Times New Roman" w:hAnsi="Times New Roman" w:cs="Times New Roman"/>
+          <w:sz w:val="28"/>
+          <w:szCs w:val="28"/>
+        </w:rPr>
+        <w:t>в органы ЗАГС</w:t>
+      </w:r>
+      <w:r>
+        <w:rPr>
+          <w:rFonts w:ascii="Times New Roman" w:hAnsi="Times New Roman" w:cs="Times New Roman"/>
+          <w:sz w:val="28"/>
+          <w:szCs w:val="28"/>
+        </w:rPr>
+        <w:t>а</w:t>
+      </w:r>
+      <w:r>
+        <w:rPr>
+          <w:rFonts w:ascii="Times New Roman" w:hAnsi="Times New Roman" w:cs="Times New Roman"/>
+          <w:sz w:val="28"/>
+          <w:szCs w:val="28"/>
+        </w:rPr>
+        <w:t xml:space="preserve"> и повышение его эффективности. Он будет помогать автоматизировать весь цикл </w:t>
+      </w:r>
+      <w:r>
+        <w:rPr>
+          <w:rFonts w:ascii="Times New Roman" w:hAnsi="Times New Roman" w:cs="Times New Roman"/>
+          <w:sz w:val="28"/>
+          <w:szCs w:val="28"/>
+        </w:rPr>
+        <w:t>приёма</w:t>
+      </w:r>
+      <w:r>
+        <w:rPr>
+          <w:rFonts w:ascii="Times New Roman" w:hAnsi="Times New Roman" w:cs="Times New Roman"/>
+          <w:sz w:val="28"/>
+          <w:szCs w:val="28"/>
+        </w:rPr>
+        <w:t xml:space="preserve"> документов от граждан и организаций до </w:t>
+      </w:r>
+      <w:r>
+        <w:rPr>
+          <w:rFonts w:ascii="Times New Roman" w:hAnsi="Times New Roman" w:cs="Times New Roman"/>
+          <w:sz w:val="28"/>
+          <w:szCs w:val="28"/>
+        </w:rPr>
+        <w:t xml:space="preserve">учета документа в </w:t>
+      </w:r>
+      <w:r>
+        <w:rPr>
+          <w:rFonts w:ascii="Times New Roman" w:hAnsi="Times New Roman" w:cs="Times New Roman"/>
+          <w:sz w:val="28"/>
+          <w:szCs w:val="28"/>
+        </w:rPr>
+        <w:t>соответствующих орган</w:t>
+      </w:r>
+      <w:r>
+        <w:rPr>
+          <w:rFonts w:ascii="Times New Roman" w:hAnsi="Times New Roman" w:cs="Times New Roman"/>
+          <w:sz w:val="28"/>
+          <w:szCs w:val="28"/>
+        </w:rPr>
+        <w:t>ах</w:t>
+      </w:r>
+      <w:r>
+        <w:rPr>
+          <w:rFonts w:ascii="Times New Roman" w:hAnsi="Times New Roman" w:cs="Times New Roman"/>
+          <w:sz w:val="28"/>
+          <w:szCs w:val="28"/>
+        </w:rPr>
+        <w:t xml:space="preserve"> ЗАГС</w:t>
+      </w:r>
+      <w:r>
+        <w:rPr>
+          <w:rFonts w:ascii="Times New Roman" w:hAnsi="Times New Roman" w:cs="Times New Roman"/>
+          <w:sz w:val="28"/>
+          <w:szCs w:val="28"/>
+        </w:rPr>
+        <w:t>а</w:t>
+      </w:r>
+      <w:r>
+        <w:rPr>
+          <w:rFonts w:ascii="Times New Roman" w:hAnsi="Times New Roman" w:cs="Times New Roman"/>
+          <w:sz w:val="28"/>
+          <w:szCs w:val="28"/>
+        </w:rPr>
+        <w:t>.</w:t>
+      </w:r>
+    </w:p>
+    <w:p>
+      <w:pPr>
+        <w:spacing w:after="0" w:line="360" w:lineRule="auto"/>
+        <w:ind w:firstLine="709"/>
+        <w:jc w:val="both"/>
         <w:rPr>
           <w:rFonts w:ascii="Times New Roman" w:hAnsi="Times New Roman" w:cs="Times New Roman"/>
           <w:sz w:val="28"/>
@@ -579,7 +785,9 @@
     </w:p>
     <w:p>
       <w:pPr>
-        <w:spacing w:line="259" w:lineRule="auto"/>
+        <w:spacing w:after="0" w:line="360" w:lineRule="auto"/>
+        <w:ind w:firstLine="709"/>
+        <w:jc w:val="both"/>
         <w:rPr>
           <w:rFonts w:ascii="Times New Roman" w:hAnsi="Times New Roman" w:cs="Times New Roman"/>
           <w:sz w:val="28"/>
@@ -600,16 +808,7 @@
           <w:sz w:val="28"/>
           <w:szCs w:val="28"/>
         </w:rPr>
-        <w:t xml:space="preserve">базы </w:t>
-      </w:r>
-      <w:proofErr w:type="gramStart"/>
-      <w:r>
-        <w:rPr>
-          <w:rFonts w:ascii="Times New Roman" w:hAnsi="Times New Roman" w:cs="Times New Roman"/>
-          <w:sz w:val="28"/>
-          <w:szCs w:val="28"/>
-        </w:rPr>
-        <w:t>да</w:t>
+        <w:t>базы да</w:t>
       </w:r>
       <w:r>
         <w:rPr>
@@ -625,16 +824,7 @@
           <w:sz w:val="28"/>
           <w:szCs w:val="28"/>
         </w:rPr>
-        <w:t>ных(</w:t>
-      </w:r>
-      <w:proofErr w:type="gramEnd"/>
-      <w:r>
-        <w:rPr>
-          <w:rFonts w:ascii="Times New Roman" w:hAnsi="Times New Roman" w:cs="Times New Roman"/>
-          <w:sz w:val="28"/>
-          <w:szCs w:val="28"/>
-        </w:rPr>
-        <w:t>далее: БД)</w:t>
+        <w:t>ных(далее: БД)</w:t>
       </w:r>
       <w:r>
         <w:rPr>
@@ -690,18 +880,8 @@
           <w:sz w:val="28"/>
           <w:szCs w:val="28"/>
         </w:rPr>
-        <w:t xml:space="preserve"> передачи документов: Разрабатываемый программный продукт предоставит возможность гражданам и организациям загружать необходимые документы в электронном виде. Благодаря этому, процесс передачи документов будет значительно упрощен и ускорен.</w:t>
-      </w:r>
-    </w:p>
-    <w:p>
-      <w:pPr>
-        <w:spacing w:line="259" w:lineRule="auto"/>
-        <w:rPr>
-          <w:rFonts w:ascii="Times New Roman" w:hAnsi="Times New Roman" w:cs="Times New Roman"/>
-          <w:sz w:val="28"/>
-          <w:szCs w:val="28"/>
-        </w:rPr>
-      </w:pPr>
+        <w:t xml:space="preserve"> передачи документов: Разрабатываемый </w:t>
+      </w:r>
       <w:r>
         <w:rPr>
           <w:rFonts w:ascii="Times New Roman" w:hAnsi="Times New Roman" w:cs="Times New Roman"/>
@@ -709,6 +889,26 @@
           <w:szCs w:val="28"/>
         </w:rPr>
         <w:lastRenderedPageBreak/>
+        <w:t>программный продукт предоставит возможность гражданам и организациям загружать необходимые документы в электронном виде. Благодаря этому, процесс передачи документов будет значительно упрощен и ускорен.</w:t>
+      </w:r>
+    </w:p>
+    <w:p>
+      <w:pPr>
+        <w:spacing w:after="0" w:line="360" w:lineRule="auto"/>
+        <w:ind w:firstLine="709"/>
+        <w:jc w:val="both"/>
+        <w:rPr>
+          <w:rFonts w:ascii="Times New Roman" w:hAnsi="Times New Roman" w:cs="Times New Roman"/>
+          <w:sz w:val="28"/>
+          <w:szCs w:val="28"/>
+        </w:rPr>
+      </w:pPr>
+      <w:r>
+        <w:rPr>
+          <w:rFonts w:ascii="Times New Roman" w:hAnsi="Times New Roman" w:cs="Times New Roman"/>
+          <w:sz w:val="28"/>
+          <w:szCs w:val="28"/>
+        </w:rPr>
         <w:t>В результате автоматизации процесса передачи документов в органы ЗАГС ожидается сокращение времени на оформление актов гражданского состояния, уменьшение риска потери или недостаточности документов, а также повышение удовлетворенности граждан и организаций.</w:t>
       </w:r>
     </w:p>
@@ -716,7 +916,9 @@
       <w:pPr>
         <w:pStyle w:val="21"/>
         <w:spacing w:line="360" w:lineRule="auto"/>
-        <w:jc w:val="both"/>
+        <w:ind w:left="0" w:firstLine="709"/>
+        <w:jc w:val="both"/>
+        <w:outlineLvl w:val="9"/>
         <w:rPr>
           <w:sz w:val="28"/>
           <w:szCs w:val="28"/>
@@ -739,7 +941,9 @@
     </w:p>
     <w:p>
       <w:pPr>
-        <w:spacing w:line="259" w:lineRule="auto"/>
+        <w:spacing w:after="0" w:line="360" w:lineRule="auto"/>
+        <w:ind w:firstLine="709"/>
+        <w:jc w:val="both"/>
         <w:rPr>
           <w:rFonts w:ascii="Times New Roman" w:hAnsi="Times New Roman" w:cs="Times New Roman"/>
           <w:sz w:val="28"/>
@@ -805,7 +1009,9 @@
     </w:p>
     <w:p>
       <w:pPr>
-        <w:spacing w:line="259" w:lineRule="auto"/>
+        <w:spacing w:after="0" w:line="360" w:lineRule="auto"/>
+        <w:ind w:firstLine="709"/>
+        <w:jc w:val="both"/>
         <w:rPr>
           <w:rFonts w:ascii="Times New Roman" w:hAnsi="Times New Roman" w:cs="Times New Roman"/>
           <w:sz w:val="28"/>
@@ -847,7 +1053,9 @@
     </w:p>
     <w:p>
       <w:pPr>
-        <w:spacing w:line="259" w:lineRule="auto"/>
+        <w:spacing w:after="0" w:line="360" w:lineRule="auto"/>
+        <w:ind w:firstLine="709"/>
+        <w:jc w:val="both"/>
         <w:rPr>
           <w:rFonts w:ascii="Times New Roman" w:hAnsi="Times New Roman" w:cs="Times New Roman"/>
           <w:sz w:val="28"/>
@@ -876,30 +1084,14 @@
           <w:sz w:val="28"/>
           <w:szCs w:val="28"/>
         </w:rPr>
-        <w:t xml:space="preserve">Сотрудник органов </w:t>
-      </w:r>
-      <w:proofErr w:type="spellStart"/>
-      <w:r>
-        <w:rPr>
-          <w:rFonts w:ascii="Times New Roman" w:hAnsi="Times New Roman" w:cs="Times New Roman"/>
-          <w:sz w:val="28"/>
-          <w:szCs w:val="28"/>
-        </w:rPr>
-        <w:t>ЗАГСа</w:t>
-      </w:r>
-      <w:proofErr w:type="spellEnd"/>
-      <w:r>
-        <w:rPr>
-          <w:rFonts w:ascii="Times New Roman" w:hAnsi="Times New Roman" w:cs="Times New Roman"/>
-          <w:sz w:val="28"/>
-          <w:szCs w:val="28"/>
-        </w:rPr>
-        <w:t xml:space="preserve"> на муниципальном уровне могут передавать и\или запрашивать данные и документы в считанные секунды.</w:t>
-      </w:r>
-    </w:p>
-    <w:p>
-      <w:pPr>
-        <w:spacing w:line="259" w:lineRule="auto"/>
+        <w:t>Сотрудник органов ЗАГСа на муниципальном уровне могут передавать и\или запрашивать данные и документы в считанные секунды.</w:t>
+      </w:r>
+    </w:p>
+    <w:p>
+      <w:pPr>
+        <w:spacing w:after="0" w:line="360" w:lineRule="auto"/>
+        <w:ind w:firstLine="709"/>
+        <w:jc w:val="both"/>
         <w:rPr>
           <w:rFonts w:ascii="Times New Roman" w:hAnsi="Times New Roman" w:cs="Times New Roman"/>
           <w:sz w:val="28"/>
@@ -933,7 +1125,9 @@
     </w:p>
     <w:p>
       <w:pPr>
-        <w:spacing w:line="259" w:lineRule="auto"/>
+        <w:spacing w:after="0" w:line="360" w:lineRule="auto"/>
+        <w:ind w:firstLine="709"/>
+        <w:jc w:val="both"/>
         <w:rPr>
           <w:rFonts w:ascii="Times New Roman" w:hAnsi="Times New Roman" w:cs="Times New Roman"/>
           <w:sz w:val="28"/>
@@ -983,7 +1177,9 @@
     </w:p>
     <w:p>
       <w:pPr>
-        <w:spacing w:line="259" w:lineRule="auto"/>
+        <w:spacing w:after="0" w:line="360" w:lineRule="auto"/>
+        <w:ind w:firstLine="709"/>
+        <w:jc w:val="both"/>
         <w:rPr>
           <w:rFonts w:ascii="Times New Roman" w:hAnsi="Times New Roman" w:cs="Times New Roman"/>
           <w:sz w:val="28"/>
@@ -1001,7 +1197,9 @@
     </w:p>
     <w:p>
       <w:pPr>
-        <w:spacing w:line="259" w:lineRule="auto"/>
+        <w:spacing w:after="0" w:line="360" w:lineRule="auto"/>
+        <w:ind w:firstLine="709"/>
+        <w:jc w:val="both"/>
         <w:rPr>
           <w:rFonts w:ascii="Times New Roman" w:hAnsi="Times New Roman" w:cs="Times New Roman"/>
           <w:sz w:val="28"/>
@@ -1019,7 +1217,9 @@
     </w:p>
     <w:p>
       <w:pPr>
-        <w:spacing w:line="259" w:lineRule="auto"/>
+        <w:spacing w:after="0" w:line="360" w:lineRule="auto"/>
+        <w:ind w:firstLine="709"/>
+        <w:jc w:val="both"/>
         <w:rPr>
           <w:rFonts w:ascii="Times New Roman" w:hAnsi="Times New Roman" w:cs="Times New Roman"/>
           <w:sz w:val="28"/>
@@ -1037,7 +1237,9 @@
     </w:p>
     <w:p>
       <w:pPr>
-        <w:spacing w:line="259" w:lineRule="auto"/>
+        <w:spacing w:after="0" w:line="360" w:lineRule="auto"/>
+        <w:ind w:firstLine="709"/>
+        <w:jc w:val="both"/>
         <w:rPr>
           <w:rFonts w:ascii="Times New Roman" w:hAnsi="Times New Roman" w:cs="Times New Roman"/>
           <w:sz w:val="28"/>
@@ -1073,7 +1275,9 @@
       <w:pPr>
         <w:pStyle w:val="21"/>
         <w:spacing w:line="360" w:lineRule="auto"/>
-        <w:jc w:val="both"/>
+        <w:ind w:left="0" w:firstLine="709"/>
+        <w:jc w:val="both"/>
+        <w:outlineLvl w:val="9"/>
         <w:rPr>
           <w:sz w:val="28"/>
           <w:szCs w:val="28"/>
@@ -1103,7 +1307,9 @@
           <w:ilvl w:val="0"/>
           <w:numId w:val="1"/>
         </w:numPr>
-        <w:spacing w:line="259" w:lineRule="auto"/>
+        <w:spacing w:after="0" w:line="360" w:lineRule="auto"/>
+        <w:ind w:left="0" w:firstLine="709"/>
+        <w:jc w:val="both"/>
         <w:rPr>
           <w:rFonts w:ascii="Times New Roman" w:hAnsi="Times New Roman" w:cs="Times New Roman"/>
           <w:sz w:val="28"/>
@@ -1129,8 +1335,9 @@
     </w:p>
     <w:p>
       <w:pPr>
-        <w:spacing w:line="259" w:lineRule="auto"/>
-        <w:ind w:left="360" w:firstLine="348"/>
+        <w:spacing w:after="0" w:line="360" w:lineRule="auto"/>
+        <w:ind w:firstLine="709"/>
+        <w:jc w:val="both"/>
         <w:rPr>
           <w:rFonts w:ascii="Times New Roman" w:hAnsi="Times New Roman" w:cs="Times New Roman"/>
           <w:sz w:val="28"/>
@@ -1153,7 +1360,9 @@
           <w:ilvl w:val="0"/>
           <w:numId w:val="1"/>
         </w:numPr>
-        <w:spacing w:line="259" w:lineRule="auto"/>
+        <w:spacing w:after="0" w:line="360" w:lineRule="auto"/>
+        <w:ind w:left="0" w:firstLine="709"/>
+        <w:jc w:val="both"/>
         <w:rPr>
           <w:rFonts w:ascii="Times New Roman" w:hAnsi="Times New Roman" w:cs="Times New Roman"/>
           <w:sz w:val="28"/>
@@ -1219,20 +1428,22 @@
     </w:p>
     <w:p>
       <w:pPr>
-        <w:spacing w:line="259" w:lineRule="auto"/>
-        <w:ind w:firstLine="708"/>
-        <w:rPr>
-          <w:rFonts w:ascii="Times New Roman" w:hAnsi="Times New Roman" w:cs="Times New Roman"/>
-          <w:sz w:val="28"/>
-          <w:szCs w:val="28"/>
-        </w:rPr>
-      </w:pPr>
-      <w:r>
-        <w:rPr>
-          <w:rFonts w:ascii="Times New Roman" w:hAnsi="Times New Roman" w:cs="Times New Roman"/>
-          <w:sz w:val="28"/>
-          <w:szCs w:val="28"/>
-        </w:rPr>
+        <w:spacing w:after="0" w:line="360" w:lineRule="auto"/>
+        <w:ind w:firstLine="709"/>
+        <w:jc w:val="both"/>
+        <w:rPr>
+          <w:rFonts w:ascii="Times New Roman" w:hAnsi="Times New Roman" w:cs="Times New Roman"/>
+          <w:sz w:val="28"/>
+          <w:szCs w:val="28"/>
+        </w:rPr>
+      </w:pPr>
+      <w:r>
+        <w:rPr>
+          <w:rFonts w:ascii="Times New Roman" w:hAnsi="Times New Roman" w:cs="Times New Roman"/>
+          <w:sz w:val="28"/>
+          <w:szCs w:val="28"/>
+        </w:rPr>
+        <w:lastRenderedPageBreak/>
         <w:t xml:space="preserve"> Сканер, компьютер.</w:t>
       </w:r>
     </w:p>
@@ -1243,7 +1454,9 @@
           <w:ilvl w:val="0"/>
           <w:numId w:val="1"/>
         </w:numPr>
-        <w:spacing w:line="259" w:lineRule="auto"/>
+        <w:spacing w:after="0" w:line="360" w:lineRule="auto"/>
+        <w:ind w:left="0" w:firstLine="709"/>
+        <w:jc w:val="both"/>
         <w:rPr>
           <w:rFonts w:ascii="Times New Roman" w:hAnsi="Times New Roman" w:cs="Times New Roman"/>
           <w:sz w:val="28"/>
@@ -1277,8 +1490,9 @@
     </w:p>
     <w:p>
       <w:pPr>
-        <w:spacing w:line="259" w:lineRule="auto"/>
-        <w:ind w:left="360"/>
+        <w:spacing w:after="0" w:line="360" w:lineRule="auto"/>
+        <w:ind w:firstLine="709"/>
+        <w:jc w:val="both"/>
         <w:rPr>
           <w:rFonts w:ascii="Times New Roman" w:hAnsi="Times New Roman" w:cs="Times New Roman"/>
           <w:sz w:val="28"/>
@@ -1325,7 +1539,9 @@
           <w:ilvl w:val="0"/>
           <w:numId w:val="1"/>
         </w:numPr>
-        <w:spacing w:line="259" w:lineRule="auto"/>
+        <w:spacing w:after="0" w:line="360" w:lineRule="auto"/>
+        <w:ind w:left="0" w:firstLine="709"/>
+        <w:jc w:val="both"/>
         <w:rPr>
           <w:rFonts w:ascii="Times New Roman" w:hAnsi="Times New Roman" w:cs="Times New Roman"/>
           <w:sz w:val="28"/>
@@ -1359,7 +1575,9 @@
     </w:p>
     <w:p>
       <w:pPr>
-        <w:spacing w:line="259" w:lineRule="auto"/>
+        <w:spacing w:after="0" w:line="360" w:lineRule="auto"/>
+        <w:ind w:firstLine="709"/>
+        <w:jc w:val="both"/>
         <w:rPr>
           <w:rFonts w:ascii="Times New Roman" w:hAnsi="Times New Roman" w:cs="Times New Roman"/>
           <w:sz w:val="28"/>
@@ -1400,7 +1618,13 @@
         <w:t>.</w:t>
       </w:r>
     </w:p>
-    <w:p/>
+    <w:p>
+      <w:pPr>
+        <w:spacing w:after="0" w:line="360" w:lineRule="auto"/>
+        <w:ind w:firstLine="709"/>
+        <w:jc w:val="both"/>
+      </w:pPr>
+    </w:p>
     <w:sectPr>
       <w:pgSz w:w="11906" w:h="16838"/>
       <w:pgMar w:top="567" w:right="1134" w:bottom="1134" w:left="1701" w:header="709" w:footer="709" w:gutter="0"/>

--- a/analiz.docx
+++ b/analiz.docx
@@ -190,6 +190,7 @@
         </w:rPr>
         <w:t xml:space="preserve"> </w:t>
       </w:r>
+      <w:proofErr w:type="spellStart"/>
       <w:r>
         <w:rPr>
           <w:rFonts w:ascii="Times New Roman" w:hAnsi="Times New Roman" w:cs="Times New Roman"/>
@@ -206,6 +207,7 @@
         </w:rPr>
         <w:t>ы</w:t>
       </w:r>
+      <w:proofErr w:type="spellEnd"/>
       <w:r>
         <w:rPr>
           <w:rFonts w:ascii="Times New Roman" w:hAnsi="Times New Roman" w:cs="Times New Roman"/>
@@ -222,13 +224,23 @@
         </w:rPr>
         <w:t xml:space="preserve">органов </w:t>
       </w:r>
-      <w:r>
-        <w:rPr>
-          <w:rFonts w:ascii="Times New Roman" w:hAnsi="Times New Roman" w:cs="Times New Roman"/>
-          <w:sz w:val="28"/>
-          <w:szCs w:val="28"/>
-        </w:rPr>
-        <w:t>ЗАГСа включа</w:t>
+      <w:proofErr w:type="spellStart"/>
+      <w:r>
+        <w:rPr>
+          <w:rFonts w:ascii="Times New Roman" w:hAnsi="Times New Roman" w:cs="Times New Roman"/>
+          <w:sz w:val="28"/>
+          <w:szCs w:val="28"/>
+        </w:rPr>
+        <w:t>ЗАГСа</w:t>
+      </w:r>
+      <w:proofErr w:type="spellEnd"/>
+      <w:r>
+        <w:rPr>
+          <w:rFonts w:ascii="Times New Roman" w:hAnsi="Times New Roman" w:cs="Times New Roman"/>
+          <w:sz w:val="28"/>
+          <w:szCs w:val="28"/>
+        </w:rPr>
+        <w:t xml:space="preserve"> включа</w:t>
       </w:r>
       <w:r>
         <w:rPr>
@@ -292,7 +304,25 @@
           <w:sz w:val="28"/>
           <w:szCs w:val="28"/>
         </w:rPr>
-        <w:t>Технико-экономические показатели деятельности ЗАГСа могут включать в себя различные параметры. Номенклатура производимых услуг включает регистрацию рождений, браков, разводов и смертей. Число потребителей может быть связано с потребностью граждан в регистрационных услугах. Данные технико-экономические показатели</w:t>
+        <w:t xml:space="preserve">Технико-экономические показатели деятельности </w:t>
+      </w:r>
+      <w:proofErr w:type="spellStart"/>
+      <w:r>
+        <w:rPr>
+          <w:rFonts w:ascii="Times New Roman" w:hAnsi="Times New Roman" w:cs="Times New Roman"/>
+          <w:sz w:val="28"/>
+          <w:szCs w:val="28"/>
+        </w:rPr>
+        <w:t>ЗАГСа</w:t>
+      </w:r>
+      <w:proofErr w:type="spellEnd"/>
+      <w:r>
+        <w:rPr>
+          <w:rFonts w:ascii="Times New Roman" w:hAnsi="Times New Roman" w:cs="Times New Roman"/>
+          <w:sz w:val="28"/>
+          <w:szCs w:val="28"/>
+        </w:rPr>
+        <w:t xml:space="preserve"> могут включать в себя различные параметры. Номенклатура производимых услуг включает регистрацию рождений, браков, разводов и смертей. Число потребителей может быть связано с потребностью граждан в регистрационных услугах. Данные технико-экономические показатели</w:t>
       </w:r>
       <w:r>
         <w:rPr>
@@ -356,7 +386,25 @@
           <w:sz w:val="28"/>
           <w:szCs w:val="28"/>
         </w:rPr>
-        <w:t>В целом, ЗАГСы играют важную роль в обществе.</w:t>
+        <w:t xml:space="preserve">В целом, </w:t>
+      </w:r>
+      <w:proofErr w:type="spellStart"/>
+      <w:r>
+        <w:rPr>
+          <w:rFonts w:ascii="Times New Roman" w:hAnsi="Times New Roman" w:cs="Times New Roman"/>
+          <w:sz w:val="28"/>
+          <w:szCs w:val="28"/>
+        </w:rPr>
+        <w:t>ЗАГСы</w:t>
+      </w:r>
+      <w:proofErr w:type="spellEnd"/>
+      <w:r>
+        <w:rPr>
+          <w:rFonts w:ascii="Times New Roman" w:hAnsi="Times New Roman" w:cs="Times New Roman"/>
+          <w:sz w:val="28"/>
+          <w:szCs w:val="28"/>
+        </w:rPr>
+        <w:t xml:space="preserve"> играют важную роль в обществе.</w:t>
       </w:r>
     </w:p>
     <w:p>
@@ -400,9 +448,9 @@
         </w:rPr>
         <w:lastRenderedPageBreak/>
         <w:drawing>
-          <wp:inline distT="0" distB="0" distL="0" distR="0" wp14:anchorId="63531991" wp14:editId="0608CCF6">
-            <wp:extent cx="5731510" cy="4450080"/>
-            <wp:effectExtent l="0" t="0" r="2540" b="7620"/>
+          <wp:inline distT="0" distB="0" distL="0" distR="0" wp14:anchorId="63531991" wp14:editId="0F4E144D">
+            <wp:extent cx="4909020" cy="4450080"/>
+            <wp:effectExtent l="0" t="0" r="6350" b="7620"/>
             <wp:docPr id="1" name="Рисунок 1"/>
             <wp:cNvGraphicFramePr>
               <a:graphicFrameLocks xmlns:a="http://schemas.openxmlformats.org/drawingml/2006/main" noChangeAspect="1"/>
@@ -429,7 +477,7 @@
                   <pic:spPr>
                     <a:xfrm>
                       <a:off x="0" y="0"/>
-                      <a:ext cx="5731510" cy="4450080"/>
+                      <a:ext cx="4909020" cy="4450080"/>
                     </a:xfrm>
                     <a:prstGeom prst="rect">
                       <a:avLst/>
@@ -518,6 +566,7 @@
         </w:rPr>
         <w:t xml:space="preserve">в органах </w:t>
       </w:r>
+      <w:proofErr w:type="spellStart"/>
       <w:r>
         <w:rPr>
           <w:rFonts w:ascii="Times New Roman" w:hAnsi="Times New Roman" w:cs="Times New Roman"/>
@@ -534,6 +583,7 @@
         </w:rPr>
         <w:t>а</w:t>
       </w:r>
+      <w:proofErr w:type="spellEnd"/>
       <w:r>
         <w:rPr>
           <w:rFonts w:ascii="Times New Roman" w:hAnsi="Times New Roman" w:cs="Times New Roman"/>
@@ -572,7 +622,16 @@
           <w:sz w:val="28"/>
           <w:szCs w:val="28"/>
         </w:rPr>
-        <w:t xml:space="preserve"> в органы ЗАГС</w:t>
+        <w:t xml:space="preserve"> в органы </w:t>
+      </w:r>
+      <w:proofErr w:type="spellStart"/>
+      <w:r>
+        <w:rPr>
+          <w:rFonts w:ascii="Times New Roman" w:hAnsi="Times New Roman" w:cs="Times New Roman"/>
+          <w:sz w:val="28"/>
+          <w:szCs w:val="28"/>
+        </w:rPr>
+        <w:t>ЗАГС</w:t>
       </w:r>
       <w:r>
         <w:rPr>
@@ -582,6 +641,7 @@
         </w:rPr>
         <w:t>а</w:t>
       </w:r>
+      <w:proofErr w:type="spellEnd"/>
       <w:r>
         <w:rPr>
           <w:rFonts w:ascii="Times New Roman" w:hAnsi="Times New Roman" w:cs="Times New Roman"/>
@@ -664,7 +724,16 @@
           <w:sz w:val="28"/>
           <w:szCs w:val="28"/>
         </w:rPr>
-        <w:t>в органы ЗАГС</w:t>
+        <w:t xml:space="preserve">в органы </w:t>
+      </w:r>
+      <w:proofErr w:type="spellStart"/>
+      <w:r>
+        <w:rPr>
+          <w:rFonts w:ascii="Times New Roman" w:hAnsi="Times New Roman" w:cs="Times New Roman"/>
+          <w:sz w:val="28"/>
+          <w:szCs w:val="28"/>
+        </w:rPr>
+        <w:t>ЗАГС</w:t>
       </w:r>
       <w:r>
         <w:rPr>
@@ -674,6 +743,7 @@
         </w:rPr>
         <w:t>а</w:t>
       </w:r>
+      <w:proofErr w:type="spellEnd"/>
       <w:r>
         <w:rPr>
           <w:rFonts w:ascii="Times New Roman" w:hAnsi="Times New Roman" w:cs="Times New Roman"/>
@@ -728,7 +798,16 @@
           <w:sz w:val="28"/>
           <w:szCs w:val="28"/>
         </w:rPr>
-        <w:t xml:space="preserve"> ЗАГС</w:t>
+        <w:t xml:space="preserve"> </w:t>
+      </w:r>
+      <w:proofErr w:type="spellStart"/>
+      <w:r>
+        <w:rPr>
+          <w:rFonts w:ascii="Times New Roman" w:hAnsi="Times New Roman" w:cs="Times New Roman"/>
+          <w:sz w:val="28"/>
+          <w:szCs w:val="28"/>
+        </w:rPr>
+        <w:t>ЗАГС</w:t>
       </w:r>
       <w:r>
         <w:rPr>
@@ -738,6 +817,7 @@
         </w:rPr>
         <w:t>а</w:t>
       </w:r>
+      <w:proofErr w:type="spellEnd"/>
       <w:r>
         <w:rPr>
           <w:rFonts w:ascii="Times New Roman" w:hAnsi="Times New Roman" w:cs="Times New Roman"/>
@@ -808,7 +888,16 @@
           <w:sz w:val="28"/>
           <w:szCs w:val="28"/>
         </w:rPr>
-        <w:t>базы да</w:t>
+        <w:t xml:space="preserve">базы </w:t>
+      </w:r>
+      <w:proofErr w:type="gramStart"/>
+      <w:r>
+        <w:rPr>
+          <w:rFonts w:ascii="Times New Roman" w:hAnsi="Times New Roman" w:cs="Times New Roman"/>
+          <w:sz w:val="28"/>
+          <w:szCs w:val="28"/>
+        </w:rPr>
+        <w:t>да</w:t>
       </w:r>
       <w:r>
         <w:rPr>
@@ -824,7 +913,16 @@
           <w:sz w:val="28"/>
           <w:szCs w:val="28"/>
         </w:rPr>
-        <w:t>ных(далее: БД)</w:t>
+        <w:t>ных(</w:t>
+      </w:r>
+      <w:proofErr w:type="gramEnd"/>
+      <w:r>
+        <w:rPr>
+          <w:rFonts w:ascii="Times New Roman" w:hAnsi="Times New Roman" w:cs="Times New Roman"/>
+          <w:sz w:val="28"/>
+          <w:szCs w:val="28"/>
+        </w:rPr>
+        <w:t>далее: БД)</w:t>
       </w:r>
       <w:r>
         <w:rPr>
@@ -1084,7 +1182,25 @@
           <w:sz w:val="28"/>
           <w:szCs w:val="28"/>
         </w:rPr>
-        <w:t>Сотрудник органов ЗАГСа на муниципальном уровне могут передавать и\или запрашивать данные и документы в считанные секунды.</w:t>
+        <w:t xml:space="preserve">Сотрудник органов </w:t>
+      </w:r>
+      <w:proofErr w:type="spellStart"/>
+      <w:r>
+        <w:rPr>
+          <w:rFonts w:ascii="Times New Roman" w:hAnsi="Times New Roman" w:cs="Times New Roman"/>
+          <w:sz w:val="28"/>
+          <w:szCs w:val="28"/>
+        </w:rPr>
+        <w:t>ЗАГСа</w:t>
+      </w:r>
+      <w:proofErr w:type="spellEnd"/>
+      <w:r>
+        <w:rPr>
+          <w:rFonts w:ascii="Times New Roman" w:hAnsi="Times New Roman" w:cs="Times New Roman"/>
+          <w:sz w:val="28"/>
+          <w:szCs w:val="28"/>
+        </w:rPr>
+        <w:t xml:space="preserve"> на муниципальном уровне могут передавать и\или запрашивать данные и документы в считанные секунды.</w:t>
       </w:r>
     </w:p>
     <w:p>
